--- a/Documentatie Race Game v1.docx
+++ b/Documentatie Race Game v1.docx
@@ -1,6 +1,6 @@
 
 <file path=word/document.xml><?xml version="1.0" encoding="utf-8"?>
-<w:document xmlns:wpc="http://schemas.microsoft.com/office/word/2010/wordprocessingCanvas" xmlns:mc="http://schemas.openxmlformats.org/markup-compatibility/2006" xmlns:o="urn:schemas-microsoft-com:office:office" xmlns:r="http://schemas.openxmlformats.org/officeDocument/2006/relationships" xmlns:m="http://schemas.openxmlformats.org/officeDocument/2006/math" xmlns:v="urn:schemas-microsoft-com:vml" xmlns:wp14="http://schemas.microsoft.com/office/word/2010/wordprocessingDrawing" xmlns:wp="http://schemas.openxmlformats.org/drawingml/2006/wordprocessingDrawing" xmlns:w10="urn:schemas-microsoft-com:office:word" xmlns:w="http://schemas.openxmlformats.org/wordprocessingml/2006/main" xmlns:w14="http://schemas.microsoft.com/office/word/2010/wordml" xmlns:wpg="http://schemas.microsoft.com/office/word/2010/wordprocessingGroup" xmlns:wpi="http://schemas.microsoft.com/office/word/2010/wordprocessingInk" xmlns:wne="http://schemas.microsoft.com/office/word/2006/wordml" xmlns:wps="http://schemas.microsoft.com/office/word/2010/wordprocessingShape" mc:Ignorable="w14 wp14">
+<w:document xmlns:wpc="http://schemas.microsoft.com/office/word/2010/wordprocessingCanvas" xmlns:mc="http://schemas.openxmlformats.org/markup-compatibility/2006" xmlns:o="urn:schemas-microsoft-com:office:office" xmlns:r="http://schemas.openxmlformats.org/officeDocument/2006/relationships" xmlns:m="http://schemas.openxmlformats.org/officeDocument/2006/math" xmlns:v="urn:schemas-microsoft-com:vml" xmlns:wp14="http://schemas.microsoft.com/office/word/2010/wordprocessingDrawing" xmlns:wp="http://schemas.openxmlformats.org/drawingml/2006/wordprocessingDrawing" xmlns:w10="urn:schemas-microsoft-com:office:word" xmlns:w="http://schemas.openxmlformats.org/wordprocessingml/2006/main" xmlns:w14="http://schemas.microsoft.com/office/word/2010/wordml" xmlns:w15="http://schemas.microsoft.com/office/word/2012/wordml" xmlns:wpg="http://schemas.microsoft.com/office/word/2010/wordprocessingGroup" xmlns:wpi="http://schemas.microsoft.com/office/word/2010/wordprocessingInk" xmlns:wne="http://schemas.microsoft.com/office/word/2006/wordml" xmlns:wps="http://schemas.microsoft.com/office/word/2010/wordprocessingShape" mc:Ignorable="w14 w15 wp14">
   <w:body>
     <w:p>
       <w:pPr>
@@ -38,8 +38,6 @@
       <w:r>
         <w:t>Requirements</w:t>
       </w:r>
-      <w:bookmarkStart w:id="0" w:name="_GoBack"/>
-      <w:bookmarkEnd w:id="0"/>
     </w:p>
     <w:p>
       <w:r>
@@ -244,7 +242,284 @@
         <w:t>De hoofden van apen zijn vervangen door modellen van een auto en wielen. Om ervoor te zorgen dat de wielen kunnen roteren, hebben we twee aparte modellen</w:t>
       </w:r>
       <w:r>
-        <w:t xml:space="preserve"> gemaakt: de auto en de wielen. De wielen zijn twee keer aangemaakt in GameObject: twee voorwielen en twee achterwielen. Deze bewegen onafhankelijk van de auto, maar wel met dezelfde toetsen: als je naar voren drukt, gaat de auto inclusief wielen naar voren en roteren de wielen mee.</w:t>
+        <w:t xml:space="preserve"> gemaakt: de auto en de wielen. De wielen zijn twee keer aangemaakt in GameObject: twee voorwielen en </w:t>
+      </w:r>
+      <w:r>
+        <w:t xml:space="preserve">twee achterwielen. Deze bewegen afhankelijk van de snelheid van de auto. Als je snelheid naar voren hebt zullen de wielen naar voren draaien, bij snelheid naar achteren draaien de wielen ook achteruit. </w:t>
+      </w:r>
+    </w:p>
+    <w:p>
+      <w:r>
+        <w:lastRenderedPageBreak/>
+        <w:t>Ook is er een start</w:t>
+      </w:r>
+      <w:r>
+        <w:t>/finish en een</w:t>
+      </w:r>
+      <w:r>
+        <w:t xml:space="preserve"> checkpoint </w:t>
+      </w:r>
+      <w:r>
+        <w:t>aangemaakt als</w:t>
+      </w:r>
+      <w:r>
+        <w:t xml:space="preserve"> </w:t>
+      </w:r>
+      <w:proofErr w:type="spellStart"/>
+      <w:r>
+        <w:t>GameObject</w:t>
+      </w:r>
+      <w:proofErr w:type="spellEnd"/>
+      <w:r>
+        <w:t xml:space="preserve">. Deze </w:t>
+      </w:r>
+      <w:proofErr w:type="spellStart"/>
+      <w:r>
+        <w:t>GameObjecten</w:t>
+      </w:r>
+      <w:proofErr w:type="spellEnd"/>
+      <w:r>
+        <w:t xml:space="preserve"> </w:t>
+      </w:r>
+      <w:r>
+        <w:t xml:space="preserve">hebben geen </w:t>
+      </w:r>
+      <w:proofErr w:type="spellStart"/>
+      <w:r>
+        <w:t>mesh</w:t>
+      </w:r>
+      <w:proofErr w:type="spellEnd"/>
+      <w:r>
+        <w:t xml:space="preserve"> gekregen en zijn dus niet zichtbaar. Ze hebben wel een collider. En bij een </w:t>
+      </w:r>
+      <w:proofErr w:type="spellStart"/>
+      <w:r>
+        <w:t>collision</w:t>
+      </w:r>
+      <w:proofErr w:type="spellEnd"/>
+      <w:r>
+        <w:t xml:space="preserve"> met de start/finish wordt de tijd onthouden. Dit wordt niet elke keer zomaar gedaan, het moet of de eerste keer zijn (dan wordt de starttijd opgeslagen) of er moet eerst het checkpoint gepasseerd zijn dan wordt de rondetijd </w:t>
+      </w:r>
+      <w:proofErr w:type="gramStart"/>
+      <w:r>
+        <w:t>berekent</w:t>
+      </w:r>
+      <w:proofErr w:type="gramEnd"/>
+      <w:r>
+        <w:t xml:space="preserve"> en opgeslagen.</w:t>
+      </w:r>
+    </w:p>
+    <w:p>
+      <w:r>
+        <w:t>Het plaatje van de vloer is vervangen met een plaatje van een racebaan.</w:t>
+      </w:r>
+    </w:p>
+    <w:p>
+      <w:r>
+        <w:t>Ook hier wordt de camera aangemaakt. We hebben ervoor gekozen om de camera op een vast standpunt te plaatsen, zodat het lijkt alsof je het spel speelt in een semi-topdown view.</w:t>
+      </w:r>
+    </w:p>
+    <w:p>
+      <w:r>
+        <w:t>De skybox wordt ook hier aangemaakt.</w:t>
+      </w:r>
+      <w:r>
+        <w:t xml:space="preserve"> </w:t>
+      </w:r>
+    </w:p>
+    <w:p>
+      <w:pPr>
+        <w:pStyle w:val="Heading1"/>
+      </w:pPr>
+      <w:r>
+        <w:t>HUD</w:t>
+      </w:r>
+    </w:p>
+    <w:p>
+      <w:r>
+        <w:t>In de HUD zijn de volgende elementen opgenomen:</w:t>
+      </w:r>
+    </w:p>
+    <w:p>
+      <w:pPr>
+        <w:pStyle w:val="ListParagraph"/>
+        <w:numPr>
+          <w:ilvl w:val="0"/>
+          <w:numId w:val="2"/>
+        </w:numPr>
+      </w:pPr>
+      <w:r>
+        <w:t>FPS</w:t>
+      </w:r>
+    </w:p>
+    <w:p>
+      <w:pPr>
+        <w:pStyle w:val="ListParagraph"/>
+        <w:numPr>
+          <w:ilvl w:val="0"/>
+          <w:numId w:val="2"/>
+        </w:numPr>
+      </w:pPr>
+      <w:r>
+        <w:t>Stuur</w:t>
+      </w:r>
+      <w:r>
+        <w:t>richting van de auto</w:t>
+      </w:r>
+    </w:p>
+    <w:p>
+      <w:pPr>
+        <w:pStyle w:val="ListParagraph"/>
+        <w:numPr>
+          <w:ilvl w:val="0"/>
+          <w:numId w:val="2"/>
+        </w:numPr>
+      </w:pPr>
+      <w:r>
+        <w:t>Snelheid</w:t>
+      </w:r>
+      <w:r>
+        <w:t xml:space="preserve"> van de auto</w:t>
+      </w:r>
+    </w:p>
+    <w:p>
+      <w:pPr>
+        <w:pStyle w:val="ListParagraph"/>
+        <w:numPr>
+          <w:ilvl w:val="0"/>
+          <w:numId w:val="2"/>
+        </w:numPr>
+      </w:pPr>
+      <w:r>
+        <w:t>De t</w:t>
+      </w:r>
+      <w:r>
+        <w:t>ijd</w:t>
+      </w:r>
+      <w:r>
+        <w:t xml:space="preserve"> voor de huidige ronde</w:t>
+      </w:r>
+    </w:p>
+    <w:p>
+      <w:pPr>
+        <w:pStyle w:val="ListParagraph"/>
+        <w:numPr>
+          <w:ilvl w:val="0"/>
+          <w:numId w:val="2"/>
+        </w:numPr>
+      </w:pPr>
+      <w:r>
+        <w:t>Rondetijden van afgelegde ronden</w:t>
+      </w:r>
+    </w:p>
+    <w:p>
+      <w:pPr>
+        <w:pStyle w:val="ListParagraph"/>
+        <w:numPr>
+          <w:ilvl w:val="0"/>
+          <w:numId w:val="2"/>
+        </w:numPr>
+      </w:pPr>
+      <w:r>
+        <w:t>Of de auto binnen de wereld rijdt of niet</w:t>
+      </w:r>
+    </w:p>
+    <w:p>
+      <w:pPr>
+        <w:pStyle w:val="Heading1"/>
+      </w:pPr>
+      <w:proofErr w:type="spellStart"/>
+      <w:r>
+        <w:t>RaceCar</w:t>
+      </w:r>
+      <w:proofErr w:type="spellEnd"/>
+    </w:p>
+    <w:p>
+      <w:r>
+        <w:t xml:space="preserve">De </w:t>
+      </w:r>
+      <w:proofErr w:type="spellStart"/>
+      <w:r>
+        <w:t>RaceCar</w:t>
+      </w:r>
+      <w:proofErr w:type="spellEnd"/>
+      <w:r>
+        <w:t xml:space="preserve"> is een klasse die erft van </w:t>
+      </w:r>
+      <w:proofErr w:type="spellStart"/>
+      <w:r>
+        <w:t>GameObject</w:t>
+      </w:r>
+      <w:proofErr w:type="spellEnd"/>
+      <w:r>
+        <w:t xml:space="preserve">. Deze klasse heeft naast alles wat het van </w:t>
+      </w:r>
+      <w:proofErr w:type="spellStart"/>
+      <w:r>
+        <w:t>GameObject</w:t>
+      </w:r>
+      <w:proofErr w:type="spellEnd"/>
+      <w:r>
+        <w:t xml:space="preserve"> erft nog een snelheid en een stuurrichting en methoden om deze te beïnvloeden.</w:t>
+      </w:r>
+    </w:p>
+    <w:p>
+      <w:pPr>
+        <w:pStyle w:val="Heading1"/>
+      </w:pPr>
+      <w:proofErr w:type="spellStart"/>
+      <w:r>
+        <w:t>KeysBehaviour</w:t>
+      </w:r>
+      <w:proofErr w:type="spellEnd"/>
+    </w:p>
+    <w:p>
+      <w:r>
+        <w:t xml:space="preserve">In deze </w:t>
+      </w:r>
+      <w:r>
+        <w:t>klasse</w:t>
+      </w:r>
+      <w:r>
+        <w:t xml:space="preserve"> zit de </w:t>
+      </w:r>
+      <w:r>
+        <w:t>besturing van de auto.</w:t>
+      </w:r>
+      <w:r>
+        <w:t xml:space="preserve"> </w:t>
+      </w:r>
+      <w:r>
+        <w:t xml:space="preserve">In deze klasse wordt de auto ook verplaatst volgens de stuurrichting en snelheid die de auto op dat moment heeft. En verder wordt in deze klasse geluid afgepeeld met behulp van </w:t>
+      </w:r>
+      <w:r>
+        <w:t>SFML om de auto meer realisme te geven.</w:t>
+      </w:r>
+      <w:r>
+        <w:t xml:space="preserve"> </w:t>
+      </w:r>
+    </w:p>
+    <w:p>
+      <w:pPr>
+        <w:pStyle w:val="Heading1"/>
+      </w:pPr>
+      <w:proofErr w:type="spellStart"/>
+      <w:r>
+        <w:t>KeysBehaviourWheels</w:t>
+      </w:r>
+      <w:proofErr w:type="spellEnd"/>
+    </w:p>
+    <w:p>
+      <w:r>
+        <w:t>Deze klasse krijgt de wielen en de auto mee. Vervolgens zorgt deze klasse ervoor dat de wielen ronddraaien afhankelijk van de snelheid van de auto.</w:t>
+      </w:r>
+    </w:p>
+    <w:p>
+      <w:pPr>
+        <w:pStyle w:val="Heading1"/>
+      </w:pPr>
+      <w:r>
+        <w:t>Skybox</w:t>
       </w:r>
     </w:p>
     <w:p>
@@ -255,220 +530,18 @@
         </w:rPr>
       </w:pPr>
       <w:r>
-        <w:lastRenderedPageBreak/>
-        <w:t xml:space="preserve">Ook is er een start, checkpoint en finish aangemaakt via GameObject. Deze GameObjecten zijn ontzichtbaar gemaakt. </w:t>
-      </w:r>
-      <w:r>
-        <w:rPr>
-          <w:b/>
-          <w:i/>
-        </w:rPr>
-        <w:t>//todo: uitbreiden over start/checkpoint/finish</w:t>
-      </w:r>
-    </w:p>
-    <w:p>
-      <w:r>
-        <w:t>Het plaatje van de vloer is vervangen met een plaatje van een racebaan.</w:t>
-      </w:r>
-    </w:p>
-    <w:p>
-      <w:r>
-        <w:t>Ook hier wordt de camera aangemaakt. We hebben ervoor gekozen om de camera op een vast standpunt te plaatsen, zodat het lijkt alsof je het spel speelt in een semi-topdown view.</w:t>
-      </w:r>
-    </w:p>
-    <w:p>
-      <w:r>
-        <w:t>De skybox wordt ook hier aangemaakt.</w:t>
-      </w:r>
-    </w:p>
-    <w:p>
-      <w:pPr>
-        <w:rPr>
-          <w:b/>
-          <w:i/>
-        </w:rPr>
-      </w:pPr>
-      <w:r>
-        <w:rPr>
-          <w:b/>
-          <w:i/>
-        </w:rPr>
-        <w:t>//todo: eventueel uitbreiden?</w:t>
-      </w:r>
-    </w:p>
-    <w:p>
-      <w:pPr>
-        <w:pStyle w:val="Heading1"/>
-      </w:pPr>
-      <w:r>
-        <w:t>HUD</w:t>
-      </w:r>
-    </w:p>
-    <w:p>
-      <w:r>
-        <w:t>In de HUD zijn de volgende elementen opgenomen:</w:t>
-      </w:r>
-    </w:p>
-    <w:p>
-      <w:pPr>
-        <w:pStyle w:val="ListParagraph"/>
-        <w:numPr>
-          <w:ilvl w:val="0"/>
-          <w:numId w:val="2"/>
-        </w:numPr>
-      </w:pPr>
-      <w:r>
-        <w:t>FPS</w:t>
-      </w:r>
-    </w:p>
-    <w:p>
-      <w:pPr>
-        <w:pStyle w:val="ListParagraph"/>
-        <w:numPr>
-          <w:ilvl w:val="0"/>
-          <w:numId w:val="2"/>
-        </w:numPr>
-      </w:pPr>
-      <w:r>
-        <w:t>Hoek van de richting van de auto</w:t>
-      </w:r>
-    </w:p>
-    <w:p>
-      <w:pPr>
-        <w:pStyle w:val="ListParagraph"/>
-        <w:numPr>
-          <w:ilvl w:val="0"/>
-          <w:numId w:val="2"/>
-        </w:numPr>
-      </w:pPr>
-      <w:r>
-        <w:t>Snelheid</w:t>
-      </w:r>
-    </w:p>
-    <w:p>
-      <w:pPr>
-        <w:pStyle w:val="ListParagraph"/>
-        <w:numPr>
-          <w:ilvl w:val="0"/>
-          <w:numId w:val="2"/>
-        </w:numPr>
-      </w:pPr>
-      <w:r>
-        <w:t>Tijd</w:t>
-      </w:r>
-    </w:p>
-    <w:p>
-      <w:pPr>
-        <w:pStyle w:val="ListParagraph"/>
-        <w:numPr>
-          <w:ilvl w:val="0"/>
-          <w:numId w:val="2"/>
-        </w:numPr>
-      </w:pPr>
-      <w:r>
-        <w:t>Of de auto binnen de wereld rijdt of niet</w:t>
-      </w:r>
-    </w:p>
-    <w:p>
-      <w:pPr>
-        <w:ind w:left="360"/>
-        <w:rPr>
-          <w:b/>
-          <w:i/>
-        </w:rPr>
-      </w:pPr>
-      <w:r>
-        <w:rPr>
-          <w:b/>
-          <w:i/>
-        </w:rPr>
-        <w:t>//todo: eventueel de HUD onderdelen uitleggen?</w:t>
-      </w:r>
-    </w:p>
-    <w:p>
-      <w:pPr>
-        <w:pStyle w:val="Heading1"/>
-      </w:pPr>
-      <w:r>
-        <w:t>RaceCar</w:t>
-      </w:r>
-    </w:p>
-    <w:p>
-      <w:pPr>
-        <w:rPr>
-          <w:b/>
-          <w:i/>
-        </w:rPr>
-      </w:pPr>
-      <w:r>
-        <w:rPr>
-          <w:b/>
-          <w:i/>
-        </w:rPr>
-        <w:t>//todo: uitleggen</w:t>
-      </w:r>
-    </w:p>
-    <w:p>
-      <w:pPr>
-        <w:pStyle w:val="Heading1"/>
-      </w:pPr>
-      <w:r>
-        <w:t>KeysBehaviour</w:t>
-      </w:r>
-    </w:p>
-    <w:p>
-      <w:r>
-        <w:t>In deze Class zitten de controls van de auto. Hierbij wordt ook enkele geluiden via SFML aangeroepen om de auto meer realisme te geven.</w:t>
-      </w:r>
-    </w:p>
-    <w:p>
-      <w:pPr>
-        <w:rPr>
-          <w:b/>
-        </w:rPr>
-      </w:pPr>
-      <w:r>
-        <w:rPr>
-          <w:b/>
-        </w:rPr>
-        <w:t>//todo: uitbreiden?</w:t>
-      </w:r>
-    </w:p>
-    <w:p>
-      <w:pPr>
-        <w:pStyle w:val="Heading1"/>
-      </w:pPr>
-      <w:r>
-        <w:t>KeysBehaviourWheels</w:t>
-      </w:r>
-    </w:p>
-    <w:p>
-      <w:r>
-        <w:t>Er is een nieuwe Class aangemaakt om de besturing van de wielen onafhankelijk van de auto te laten doen. Dit hebben we gedaan, zodat we met dezelfde toetsen ervoor kunnen zorgen dat de wielen vooruitgaan en dat ze roteren, zonder dat de auto mee roteert.</w:t>
-      </w:r>
-    </w:p>
-    <w:p>
-      <w:pPr>
-        <w:pStyle w:val="Heading1"/>
-      </w:pPr>
-      <w:r>
-        <w:t>Skybox</w:t>
-      </w:r>
-    </w:p>
-    <w:p>
-      <w:pPr>
-        <w:rPr>
-          <w:b/>
-          <w:i/>
-        </w:rPr>
-      </w:pPr>
-      <w:r>
-        <w:rPr>
-          <w:b/>
-          <w:i/>
-        </w:rPr>
-        <w:t>//todo: uitleggen</w:t>
-      </w:r>
+        <w:t xml:space="preserve">De skybox is een kubus die om het speelveld heen zit. Deze kubus heeft de normalen naar binnen staan. Waardoor </w:t>
+      </w:r>
+      <w:proofErr w:type="spellStart"/>
+      <w:r>
+        <w:t>textures</w:t>
+      </w:r>
+      <w:proofErr w:type="spellEnd"/>
+      <w:r>
+        <w:t xml:space="preserve"> aan de binnenkant van de kubus getekend worden. Dit geeft het effect dat de wereld groter is dan het in daadwerkelijkheid is.</w:t>
+      </w:r>
+      <w:bookmarkStart w:id="0" w:name="_GoBack"/>
+      <w:bookmarkEnd w:id="0"/>
     </w:p>
     <w:sectPr>
       <w:pgSz w:w="11906" w:h="16838"/>
@@ -481,7 +554,7 @@
 </file>
 
 <file path=word/numbering.xml><?xml version="1.0" encoding="utf-8"?>
-<w:numbering xmlns:wpc="http://schemas.microsoft.com/office/word/2010/wordprocessingCanvas" xmlns:mc="http://schemas.openxmlformats.org/markup-compatibility/2006" xmlns:o="urn:schemas-microsoft-com:office:office" xmlns:r="http://schemas.openxmlformats.org/officeDocument/2006/relationships" xmlns:m="http://schemas.openxmlformats.org/officeDocument/2006/math" xmlns:v="urn:schemas-microsoft-com:vml" xmlns:wp14="http://schemas.microsoft.com/office/word/2010/wordprocessingDrawing" xmlns:wp="http://schemas.openxmlformats.org/drawingml/2006/wordprocessingDrawing" xmlns:w10="urn:schemas-microsoft-com:office:word" xmlns:w="http://schemas.openxmlformats.org/wordprocessingml/2006/main" xmlns:w14="http://schemas.microsoft.com/office/word/2010/wordml" xmlns:wpg="http://schemas.microsoft.com/office/word/2010/wordprocessingGroup" xmlns:wpi="http://schemas.microsoft.com/office/word/2010/wordprocessingInk" xmlns:wne="http://schemas.microsoft.com/office/word/2006/wordml" xmlns:wps="http://schemas.microsoft.com/office/word/2010/wordprocessingShape" mc:Ignorable="w14 wp14">
+<w:numbering xmlns:wpc="http://schemas.microsoft.com/office/word/2010/wordprocessingCanvas" xmlns:mc="http://schemas.openxmlformats.org/markup-compatibility/2006" xmlns:o="urn:schemas-microsoft-com:office:office" xmlns:r="http://schemas.openxmlformats.org/officeDocument/2006/relationships" xmlns:m="http://schemas.openxmlformats.org/officeDocument/2006/math" xmlns:v="urn:schemas-microsoft-com:vml" xmlns:wp14="http://schemas.microsoft.com/office/word/2010/wordprocessingDrawing" xmlns:wp="http://schemas.openxmlformats.org/drawingml/2006/wordprocessingDrawing" xmlns:w10="urn:schemas-microsoft-com:office:word" xmlns:w="http://schemas.openxmlformats.org/wordprocessingml/2006/main" xmlns:w14="http://schemas.microsoft.com/office/word/2010/wordml" xmlns:w15="http://schemas.microsoft.com/office/word/2012/wordml" xmlns:wpg="http://schemas.microsoft.com/office/word/2010/wordprocessingGroup" xmlns:wpi="http://schemas.microsoft.com/office/word/2010/wordprocessingInk" xmlns:wne="http://schemas.microsoft.com/office/word/2006/wordml" xmlns:wps="http://schemas.microsoft.com/office/word/2010/wordprocessingShape" mc:Ignorable="w14 w15 wp14">
   <w:abstractNum w:abstractNumId="0">
     <w:nsid w:val="1FB776C4"/>
     <w:multiLevelType w:val="hybridMultilevel"/>
@@ -716,7 +789,7 @@
 </file>
 
 <file path=word/styles.xml><?xml version="1.0" encoding="utf-8"?>
-<w:styles xmlns:mc="http://schemas.openxmlformats.org/markup-compatibility/2006" xmlns:r="http://schemas.openxmlformats.org/officeDocument/2006/relationships" xmlns:w="http://schemas.openxmlformats.org/wordprocessingml/2006/main" xmlns:w14="http://schemas.microsoft.com/office/word/2010/wordml" mc:Ignorable="w14">
+<w:styles xmlns:mc="http://schemas.openxmlformats.org/markup-compatibility/2006" xmlns:r="http://schemas.openxmlformats.org/officeDocument/2006/relationships" xmlns:w="http://schemas.openxmlformats.org/wordprocessingml/2006/main" xmlns:w14="http://schemas.microsoft.com/office/word/2010/wordml" xmlns:w15="http://schemas.microsoft.com/office/word/2012/wordml" mc:Ignorable="w14 w15">
   <w:docDefaults>
     <w:rPrDefault>
       <w:rPr>
@@ -732,461 +805,378 @@
       </w:pPr>
     </w:pPrDefault>
   </w:docDefaults>
-  <w:latentStyles w:defLockedState="0" w:defUIPriority="99" w:defSemiHidden="1" w:defUnhideWhenUsed="1" w:defQFormat="0" w:count="267">
-    <w:lsdException w:name="Normal" w:semiHidden="0" w:uiPriority="0" w:unhideWhenUsed="0" w:qFormat="1"/>
-    <w:lsdException w:name="heading 1" w:semiHidden="0" w:uiPriority="9" w:unhideWhenUsed="0" w:qFormat="1"/>
-    <w:lsdException w:name="heading 2" w:uiPriority="9" w:qFormat="1"/>
-    <w:lsdException w:name="heading 3" w:uiPriority="9" w:qFormat="1"/>
-    <w:lsdException w:name="heading 4" w:uiPriority="9" w:qFormat="1"/>
-    <w:lsdException w:name="heading 5" w:uiPriority="9" w:qFormat="1"/>
-    <w:lsdException w:name="heading 6" w:uiPriority="9" w:qFormat="1"/>
-    <w:lsdException w:name="heading 7" w:uiPriority="9" w:qFormat="1"/>
-    <w:lsdException w:name="heading 8" w:uiPriority="9" w:qFormat="1"/>
-    <w:lsdException w:name="heading 9" w:uiPriority="9" w:qFormat="1"/>
-    <w:lsdException w:name="toc 1" w:uiPriority="39"/>
-    <w:lsdException w:name="toc 2" w:uiPriority="39"/>
-    <w:lsdException w:name="toc 3" w:uiPriority="39"/>
-    <w:lsdException w:name="toc 4" w:uiPriority="39"/>
-    <w:lsdException w:name="toc 5" w:uiPriority="39"/>
-    <w:lsdException w:name="toc 6" w:uiPriority="39"/>
-    <w:lsdException w:name="toc 7" w:uiPriority="39"/>
-    <w:lsdException w:name="toc 8" w:uiPriority="39"/>
-    <w:lsdException w:name="toc 9" w:uiPriority="39"/>
-    <w:lsdException w:name="caption" w:uiPriority="35" w:qFormat="1"/>
-    <w:lsdException w:name="Title" w:semiHidden="0" w:uiPriority="10" w:unhideWhenUsed="0" w:qFormat="1"/>
-    <w:lsdException w:name="Default Paragraph Font" w:uiPriority="1"/>
-    <w:lsdException w:name="Subtitle" w:semiHidden="0" w:uiPriority="11" w:unhideWhenUsed="0" w:qFormat="1"/>
-    <w:lsdException w:name="Strong" w:semiHidden="0" w:uiPriority="22" w:unhideWhenUsed="0" w:qFormat="1"/>
-    <w:lsdException w:name="Emphasis" w:semiHidden="0" w:uiPriority="20" w:unhideWhenUsed="0" w:qFormat="1"/>
-    <w:lsdException w:name="Table Grid" w:semiHidden="0" w:uiPriority="59" w:unhideWhenUsed="0"/>
-    <w:lsdException w:name="Placeholder Text" w:unhideWhenUsed="0"/>
-    <w:lsdException w:name="No Spacing" w:semiHidden="0" w:uiPriority="1" w:unhideWhenUsed="0" w:qFormat="1"/>
-    <w:lsdException w:name="Light Shading" w:semiHidden="0" w:uiPriority="60" w:unhideWhenUsed="0"/>
-    <w:lsdException w:name="Light List" w:semiHidden="0" w:uiPriority="61" w:unhideWhenUsed="0"/>
-    <w:lsdException w:name="Light Grid" w:semiHidden="0" w:uiPriority="62" w:unhideWhenUsed="0"/>
-    <w:lsdException w:name="Medium Shading 1" w:semiHidden="0" w:uiPriority="63" w:unhideWhenUsed="0"/>
-    <w:lsdException w:name="Medium Shading 2" w:semiHidden="0" w:uiPriority="64" w:unhideWhenUsed="0"/>
-    <w:lsdException w:name="Medium List 1" w:semiHidden="0" w:uiPriority="65" w:unhideWhenUsed="0"/>
-    <w:lsdException w:name="Medium List 2" w:semiHidden="0" w:uiPriority="66" w:unhideWhenUsed="0"/>
-    <w:lsdException w:name="Medium Grid 1" w:semiHidden="0" w:uiPriority="67" w:unhideWhenUsed="0"/>
-    <w:lsdException w:name="Medium Grid 2" w:semiHidden="0" w:uiPriority="68" w:unhideWhenUsed="0"/>
-    <w:lsdException w:name="Medium Grid 3" w:semiHidden="0" w:uiPriority="69" w:unhideWhenUsed="0"/>
-    <w:lsdException w:name="Dark List" w:semiHidden="0" w:uiPriority="70" w:unhideWhenUsed="0"/>
-    <w:lsdException w:name="Colorful Shading" w:semiHidden="0" w:uiPriority="71" w:unhideWhenUsed="0"/>
-    <w:lsdException w:name="Colorful List" w:semiHidden="0" w:uiPriority="72" w:unhideWhenUsed="0"/>
-    <w:lsdException w:name="Colorful Grid" w:semiHidden="0" w:uiPriority="73" w:unhideWhenUsed="0"/>
-    <w:lsdException w:name="Light Shading Accent 1" w:semiHidden="0" w:uiPriority="60" w:unhideWhenUsed="0"/>
-    <w:lsdException w:name="Light List Accent 1" w:semiHidden="0" w:uiPriority="61" w:unhideWhenUsed="0"/>
-    <w:lsdException w:name="Light Grid Accent 1" w:semiHidden="0" w:uiPriority="62" w:unhideWhenUsed="0"/>
-    <w:lsdException w:name="Medium Shading 1 Accent 1" w:semiHidden="0" w:uiPriority="63" w:unhideWhenUsed="0"/>
-    <w:lsdException w:name="Medium Shading 2 Accent 1" w:semiHidden="0" w:uiPriority="64" w:unhideWhenUsed="0"/>
-    <w:lsdException w:name="Medium List 1 Accent 1" w:semiHidden="0" w:uiPriority="65" w:unhideWhenUsed="0"/>
-    <w:lsdException w:name="Revision" w:unhideWhenUsed="0"/>
-    <w:lsdException w:name="List Paragraph" w:semiHidden="0" w:uiPriority="34" w:unhideWhenUsed="0" w:qFormat="1"/>
-    <w:lsdException w:name="Quote" w:semiHidden="0" w:uiPriority="29" w:unhideWhenUsed="0" w:qFormat="1"/>
-    <w:lsdException w:name="Intense Quote" w:semiHidden="0" w:uiPriority="30" w:unhideWhenUsed="0" w:qFormat="1"/>
-    <w:lsdException w:name="Medium List 2 Accent 1" w:semiHidden="0" w:uiPriority="66" w:unhideWhenUsed="0"/>
-    <w:lsdException w:name="Medium Grid 1 Accent 1" w:semiHidden="0" w:uiPriority="67" w:unhideWhenUsed="0"/>
-    <w:lsdException w:name="Medium Grid 2 Accent 1" w:semiHidden="0" w:uiPriority="68" w:unhideWhenUsed="0"/>
-    <w:lsdException w:name="Medium Grid 3 Accent 1" w:semiHidden="0" w:uiPriority="69" w:unhideWhenUsed="0"/>
-    <w:lsdException w:name="Dark List Accent 1" w:semiHidden="0" w:uiPriority="70" w:unhideWhenUsed="0"/>
-    <w:lsdException w:name="Colorful Shading Accent 1" w:semiHidden="0" w:uiPriority="71" w:unhideWhenUsed="0"/>
-    <w:lsdException w:name="Colorful List Accent 1" w:semiHidden="0" w:uiPriority="72" w:unhideWhenUsed="0"/>
-    <w:lsdException w:name="Colorful Grid Accent 1" w:semiHidden="0" w:uiPriority="73" w:unhideWhenUsed="0"/>
-    <w:lsdException w:name="Light Shading Accent 2" w:semiHidden="0" w:uiPriority="60" w:unhideWhenUsed="0"/>
-    <w:lsdException w:name="Light List Accent 2" w:semiHidden="0" w:uiPriority="61" w:unhideWhenUsed="0"/>
-    <w:lsdException w:name="Light Grid Accent 2" w:semiHidden="0" w:uiPriority="62" w:unhideWhenUsed="0"/>
-    <w:lsdException w:name="Medium Shading 1 Accent 2" w:semiHidden="0" w:uiPriority="63" w:unhideWhenUsed="0"/>
-    <w:lsdException w:name="Medium Shading 2 Accent 2" w:semiHidden="0" w:uiPriority="64" w:unhideWhenUsed="0"/>
-    <w:lsdException w:name="Medium List 1 Accent 2" w:semiHidden="0" w:uiPriority="65" w:unhideWhenUsed="0"/>
-    <w:lsdException w:name="Medium List 2 Accent 2" w:semiHidden="0" w:uiPriority="66" w:unhideWhenUsed="0"/>
-    <w:lsdException w:name="Medium Grid 1 Accent 2" w:semiHidden="0" w:uiPriority="67" w:unhideWhenUsed="0"/>
-    <w:lsdException w:name="Medium Grid 2 Accent 2" w:semiHidden="0" w:uiPriority="68" w:unhideWhenUsed="0"/>
-    <w:lsdException w:name="Medium Grid 3 Accent 2" w:semiHidden="0" w:uiPriority="69" w:unhideWhenUsed="0"/>
-    <w:lsdException w:name="Dark List Accent 2" w:semiHidden="0" w:uiPriority="70" w:unhideWhenUsed="0"/>
-    <w:lsdException w:name="Colorful Shading Accent 2" w:semiHidden="0" w:uiPriority="71" w:unhideWhenUsed="0"/>
-    <w:lsdException w:name="Colorful List Accent 2" w:semiHidden="0" w:uiPriority="72" w:unhideWhenUsed="0"/>
-    <w:lsdException w:name="Colorful Grid Accent 2" w:semiHidden="0" w:uiPriority="73" w:unhideWhenUsed="0"/>
-    <w:lsdException w:name="Light Shading Accent 3" w:semiHidden="0" w:uiPriority="60" w:unhideWhenUsed="0"/>
-    <w:lsdException w:name="Light List Accent 3" w:semiHidden="0" w:uiPriority="61" w:unhideWhenUsed="0"/>
-    <w:lsdException w:name="Light Grid Accent 3" w:semiHidden="0" w:uiPriority="62" w:unhideWhenUsed="0"/>
-    <w:lsdException w:name="Medium Shading 1 Accent 3" w:semiHidden="0" w:uiPriority="63" w:unhideWhenUsed="0"/>
-    <w:lsdException w:name="Medium Shading 2 Accent 3" w:semiHidden="0" w:uiPriority="64" w:unhideWhenUsed="0"/>
-    <w:lsdException w:name="Medium List 1 Accent 3" w:semiHidden="0" w:uiPriority="65" w:unhideWhenUsed="0"/>
-    <w:lsdException w:name="Medium List 2 Accent 3" w:semiHidden="0" w:uiPriority="66" w:unhideWhenUsed="0"/>
-    <w:lsdException w:name="Medium Grid 1 Accent 3" w:semiHidden="0" w:uiPriority="67" w:unhideWhenUsed="0"/>
-    <w:lsdException w:name="Medium Grid 2 Accent 3" w:semiHidden="0" w:uiPriority="68" w:unhideWhenUsed="0"/>
-    <w:lsdException w:name="Medium Grid 3 Accent 3" w:semiHidden="0" w:uiPriority="69" w:unhideWhenUsed="0"/>
-    <w:lsdException w:name="Dark List Accent 3" w:semiHidden="0" w:uiPriority="70" w:unhideWhenUsed="0"/>
-    <w:lsdException w:name="Colorful Shading Accent 3" w:semiHidden="0" w:uiPriority="71" w:unhideWhenUsed="0"/>
-    <w:lsdException w:name="Colorful List Accent 3" w:semiHidden="0" w:uiPriority="72" w:unhideWhenUsed="0"/>
-    <w:lsdException w:name="Colorful Grid Accent 3" w:semiHidden="0" w:uiPriority="73" w:unhideWhenUsed="0"/>
-    <w:lsdException w:name="Light Shading Accent 4" w:semiHidden="0" w:uiPriority="60" w:unhideWhenUsed="0"/>
-    <w:lsdException w:name="Light List Accent 4" w:semiHidden="0" w:uiPriority="61" w:unhideWhenUsed="0"/>
-    <w:lsdException w:name="Light Grid Accent 4" w:semiHidden="0" w:uiPriority="62" w:unhideWhenUsed="0"/>
-    <w:lsdException w:name="Medium Shading 1 Accent 4" w:semiHidden="0" w:uiPriority="63" w:unhideWhenUsed="0"/>
-    <w:lsdException w:name="Medium Shading 2 Accent 4" w:semiHidden="0" w:uiPriority="64" w:unhideWhenUsed="0"/>
-    <w:lsdException w:name="Medium List 1 Accent 4" w:semiHidden="0" w:uiPriority="65" w:unhideWhenUsed="0"/>
-    <w:lsdException w:name="Medium List 2 Accent 4" w:semiHidden="0" w:uiPriority="66" w:unhideWhenUsed="0"/>
-    <w:lsdException w:name="Medium Grid 1 Accent 4" w:semiHidden="0" w:uiPriority="67" w:unhideWhenUsed="0"/>
-    <w:lsdException w:name="Medium Grid 2 Accent 4" w:semiHidden="0" w:uiPriority="68" w:unhideWhenUsed="0"/>
-    <w:lsdException w:name="Medium Grid 3 Accent 4" w:semiHidden="0" w:uiPriority="69" w:unhideWhenUsed="0"/>
-    <w:lsdException w:name="Dark List Accent 4" w:semiHidden="0" w:uiPriority="70" w:unhideWhenUsed="0"/>
-    <w:lsdException w:name="Colorful Shading Accent 4" w:semiHidden="0" w:uiPriority="71" w:unhideWhenUsed="0"/>
-    <w:lsdException w:name="Colorful List Accent 4" w:semiHidden="0" w:uiPriority="72" w:unhideWhenUsed="0"/>
-    <w:lsdException w:name="Colorful Grid Accent 4" w:semiHidden="0" w:uiPriority="73" w:unhideWhenUsed="0"/>
-    <w:lsdException w:name="Light Shading Accent 5" w:semiHidden="0" w:uiPriority="60" w:unhideWhenUsed="0"/>
-    <w:lsdException w:name="Light List Accent 5" w:semiHidden="0" w:uiPriority="61" w:unhideWhenUsed="0"/>
-    <w:lsdException w:name="Light Grid Accent 5" w:semiHidden="0" w:uiPriority="62" w:unhideWhenUsed="0"/>
-    <w:lsdException w:name="Medium Shading 1 Accent 5" w:semiHidden="0" w:uiPriority="63" w:unhideWhenUsed="0"/>
-    <w:lsdException w:name="Medium Shading 2 Accent 5" w:semiHidden="0" w:uiPriority="64" w:unhideWhenUsed="0"/>
-    <w:lsdException w:name="Medium List 1 Accent 5" w:semiHidden="0" w:uiPriority="65" w:unhideWhenUsed="0"/>
-    <w:lsdException w:name="Medium List 2 Accent 5" w:semiHidden="0" w:uiPriority="66" w:unhideWhenUsed="0"/>
-    <w:lsdException w:name="Medium Grid 1 Accent 5" w:semiHidden="0" w:uiPriority="67" w:unhideWhenUsed="0"/>
-    <w:lsdException w:name="Medium Grid 2 Accent 5" w:semiHidden="0" w:uiPriority="68" w:unhideWhenUsed="0"/>
-    <w:lsdException w:name="Medium Grid 3 Accent 5" w:semiHidden="0" w:uiPriority="69" w:unhideWhenUsed="0"/>
-    <w:lsdException w:name="Dark List Accent 5" w:semiHidden="0" w:uiPriority="70" w:unhideWhenUsed="0"/>
-    <w:lsdException w:name="Colorful Shading Accent 5" w:semiHidden="0" w:uiPriority="71" w:unhideWhenUsed="0"/>
-    <w:lsdException w:name="Colorful List Accent 5" w:semiHidden="0" w:uiPriority="72" w:unhideWhenUsed="0"/>
-    <w:lsdException w:name="Colorful Grid Accent 5" w:semiHidden="0" w:uiPriority="73" w:unhideWhenUsed="0"/>
-    <w:lsdException w:name="Light Shading Accent 6" w:semiHidden="0" w:uiPriority="60" w:unhideWhenUsed="0"/>
-    <w:lsdException w:name="Light List Accent 6" w:semiHidden="0" w:uiPriority="61" w:unhideWhenUsed="0"/>
-    <w:lsdException w:name="Light Grid Accent 6" w:semiHidden="0" w:uiPriority="62" w:unhideWhenUsed="0"/>
-    <w:lsdException w:name="Medium Shading 1 Accent 6" w:semiHidden="0" w:uiPriority="63" w:unhideWhenUsed="0"/>
-    <w:lsdException w:name="Medium Shading 2 Accent 6" w:semiHidden="0" w:uiPriority="64" w:unhideWhenUsed="0"/>
-    <w:lsdException w:name="Medium List 1 Accent 6" w:semiHidden="0" w:uiPriority="65" w:unhideWhenUsed="0"/>
-    <w:lsdException w:name="Medium List 2 Accent 6" w:semiHidden="0" w:uiPriority="66" w:unhideWhenUsed="0"/>
-    <w:lsdException w:name="Medium Grid 1 Accent 6" w:semiHidden="0" w:uiPriority="67" w:unhideWhenUsed="0"/>
-    <w:lsdException w:name="Medium Grid 2 Accent 6" w:semiHidden="0" w:uiPriority="68" w:unhideWhenUsed="0"/>
-    <w:lsdException w:name="Medium Grid 3 Accent 6" w:semiHidden="0" w:uiPriority="69" w:unhideWhenUsed="0"/>
-    <w:lsdException w:name="Dark List Accent 6" w:semiHidden="0" w:uiPriority="70" w:unhideWhenUsed="0"/>
-    <w:lsdException w:name="Colorful Shading Accent 6" w:semiHidden="0" w:uiPriority="71" w:unhideWhenUsed="0"/>
-    <w:lsdException w:name="Colorful List Accent 6" w:semiHidden="0" w:uiPriority="72" w:unhideWhenUsed="0"/>
-    <w:lsdException w:name="Colorful Grid Accent 6" w:semiHidden="0" w:uiPriority="73" w:unhideWhenUsed="0"/>
-    <w:lsdException w:name="Subtle Emphasis" w:semiHidden="0" w:uiPriority="19" w:unhideWhenUsed="0" w:qFormat="1"/>
-    <w:lsdException w:name="Intense Emphasis" w:semiHidden="0" w:uiPriority="21" w:unhideWhenUsed="0" w:qFormat="1"/>
-    <w:lsdException w:name="Subtle Reference" w:semiHidden="0" w:uiPriority="31" w:unhideWhenUsed="0" w:qFormat="1"/>
-    <w:lsdException w:name="Intense Reference" w:semiHidden="0" w:uiPriority="32" w:unhideWhenUsed="0" w:qFormat="1"/>
-    <w:lsdException w:name="Book Title" w:semiHidden="0" w:uiPriority="33" w:unhideWhenUsed="0" w:qFormat="1"/>
-    <w:lsdException w:name="Bibliography" w:uiPriority="37"/>
-    <w:lsdException w:name="TOC Heading" w:uiPriority="39" w:qFormat="1"/>
-  </w:latentStyles>
-  <w:style w:type="paragraph" w:default="1" w:styleId="Normal">
-    <w:name w:val="Normal"/>
-    <w:qFormat/>
-  </w:style>
-  <w:style w:type="paragraph" w:styleId="Heading1">
-    <w:name w:val="heading 1"/>
-    <w:basedOn w:val="Normal"/>
-    <w:next w:val="Normal"/>
-    <w:link w:val="Heading1Char"/>
-    <w:uiPriority w:val="9"/>
-    <w:qFormat/>
-    <w:rsid w:val="00B04226"/>
-    <w:pPr>
-      <w:keepNext/>
-      <w:keepLines/>
-      <w:spacing w:before="480" w:after="0"/>
-      <w:outlineLvl w:val="0"/>
-    </w:pPr>
-    <w:rPr>
-      <w:rFonts w:asciiTheme="majorHAnsi" w:eastAsiaTheme="majorEastAsia" w:hAnsiTheme="majorHAnsi" w:cstheme="majorBidi"/>
-      <w:b/>
-      <w:bCs/>
-      <w:color w:val="365F91" w:themeColor="accent1" w:themeShade="BF"/>
-      <w:sz w:val="28"/>
-      <w:szCs w:val="28"/>
-    </w:rPr>
-  </w:style>
-  <w:style w:type="character" w:default="1" w:styleId="DefaultParagraphFont">
-    <w:name w:val="Default Paragraph Font"/>
-    <w:uiPriority w:val="1"/>
-    <w:semiHidden/>
-    <w:unhideWhenUsed/>
-  </w:style>
-  <w:style w:type="table" w:default="1" w:styleId="TableNormal">
-    <w:name w:val="Normal Table"/>
-    <w:uiPriority w:val="99"/>
-    <w:semiHidden/>
-    <w:unhideWhenUsed/>
-    <w:tblPr>
-      <w:tblInd w:w="0" w:type="dxa"/>
-      <w:tblCellMar>
-        <w:top w:w="0" w:type="dxa"/>
-        <w:left w:w="108" w:type="dxa"/>
-        <w:bottom w:w="0" w:type="dxa"/>
-        <w:right w:w="108" w:type="dxa"/>
-      </w:tblCellMar>
-    </w:tblPr>
-  </w:style>
-  <w:style w:type="numbering" w:default="1" w:styleId="NoList">
-    <w:name w:val="No List"/>
-    <w:uiPriority w:val="99"/>
-    <w:semiHidden/>
-    <w:unhideWhenUsed/>
-  </w:style>
-  <w:style w:type="paragraph" w:styleId="ListParagraph">
-    <w:name w:val="List Paragraph"/>
-    <w:basedOn w:val="Normal"/>
-    <w:uiPriority w:val="34"/>
-    <w:qFormat/>
-    <w:rsid w:val="00B04226"/>
-    <w:pPr>
-      <w:ind w:left="720"/>
-      <w:contextualSpacing/>
-    </w:pPr>
-  </w:style>
-  <w:style w:type="paragraph" w:styleId="Title">
-    <w:name w:val="Title"/>
-    <w:basedOn w:val="Normal"/>
-    <w:next w:val="Normal"/>
-    <w:link w:val="TitleChar"/>
-    <w:uiPriority w:val="10"/>
-    <w:qFormat/>
-    <w:rsid w:val="00B04226"/>
-    <w:pPr>
-      <w:pBdr>
-        <w:bottom w:val="single" w:sz="8" w:space="4" w:color="4F81BD" w:themeColor="accent1"/>
-      </w:pBdr>
-      <w:spacing w:after="300" w:line="240" w:lineRule="auto"/>
-      <w:contextualSpacing/>
-    </w:pPr>
-    <w:rPr>
-      <w:rFonts w:asciiTheme="majorHAnsi" w:eastAsiaTheme="majorEastAsia" w:hAnsiTheme="majorHAnsi" w:cstheme="majorBidi"/>
-      <w:color w:val="17365D" w:themeColor="text2" w:themeShade="BF"/>
-      <w:spacing w:val="5"/>
-      <w:kern w:val="28"/>
-      <w:sz w:val="52"/>
-      <w:szCs w:val="52"/>
-    </w:rPr>
-  </w:style>
-  <w:style w:type="character" w:customStyle="1" w:styleId="TitleChar">
-    <w:name w:val="Title Char"/>
-    <w:basedOn w:val="DefaultParagraphFont"/>
-    <w:link w:val="Title"/>
-    <w:uiPriority w:val="10"/>
-    <w:rsid w:val="00B04226"/>
-    <w:rPr>
-      <w:rFonts w:asciiTheme="majorHAnsi" w:eastAsiaTheme="majorEastAsia" w:hAnsiTheme="majorHAnsi" w:cstheme="majorBidi"/>
-      <w:color w:val="17365D" w:themeColor="text2" w:themeShade="BF"/>
-      <w:spacing w:val="5"/>
-      <w:kern w:val="28"/>
-      <w:sz w:val="52"/>
-      <w:szCs w:val="52"/>
-    </w:rPr>
-  </w:style>
-  <w:style w:type="character" w:customStyle="1" w:styleId="Heading1Char">
-    <w:name w:val="Heading 1 Char"/>
-    <w:basedOn w:val="DefaultParagraphFont"/>
-    <w:link w:val="Heading1"/>
-    <w:uiPriority w:val="9"/>
-    <w:rsid w:val="00B04226"/>
-    <w:rPr>
-      <w:rFonts w:asciiTheme="majorHAnsi" w:eastAsiaTheme="majorEastAsia" w:hAnsiTheme="majorHAnsi" w:cstheme="majorBidi"/>
-      <w:b/>
-      <w:bCs/>
-      <w:color w:val="365F91" w:themeColor="accent1" w:themeShade="BF"/>
-      <w:sz w:val="28"/>
-      <w:szCs w:val="28"/>
-    </w:rPr>
-  </w:style>
-  <w:style w:type="paragraph" w:styleId="Subtitle">
-    <w:name w:val="Subtitle"/>
-    <w:basedOn w:val="Normal"/>
-    <w:next w:val="Normal"/>
-    <w:link w:val="SubtitleChar"/>
-    <w:uiPriority w:val="11"/>
-    <w:qFormat/>
-    <w:rsid w:val="00823BEF"/>
-    <w:pPr>
-      <w:numPr>
-        <w:ilvl w:val="1"/>
-      </w:numPr>
-    </w:pPr>
-    <w:rPr>
-      <w:rFonts w:asciiTheme="majorHAnsi" w:eastAsiaTheme="majorEastAsia" w:hAnsiTheme="majorHAnsi" w:cstheme="majorBidi"/>
-      <w:i/>
-      <w:iCs/>
-      <w:color w:val="4F81BD" w:themeColor="accent1"/>
-      <w:spacing w:val="15"/>
-      <w:sz w:val="24"/>
-      <w:szCs w:val="24"/>
-    </w:rPr>
-  </w:style>
-  <w:style w:type="character" w:customStyle="1" w:styleId="SubtitleChar">
-    <w:name w:val="Subtitle Char"/>
-    <w:basedOn w:val="DefaultParagraphFont"/>
-    <w:link w:val="Subtitle"/>
-    <w:uiPriority w:val="11"/>
-    <w:rsid w:val="00823BEF"/>
-    <w:rPr>
-      <w:rFonts w:asciiTheme="majorHAnsi" w:eastAsiaTheme="majorEastAsia" w:hAnsiTheme="majorHAnsi" w:cstheme="majorBidi"/>
-      <w:i/>
-      <w:iCs/>
-      <w:color w:val="4F81BD" w:themeColor="accent1"/>
-      <w:spacing w:val="15"/>
-      <w:sz w:val="24"/>
-      <w:szCs w:val="24"/>
-    </w:rPr>
-  </w:style>
-</w:styles>
-</file>
-
-<file path=word/stylesWithEffects.xml><?xml version="1.0" encoding="utf-8"?>
-<w:styles xmlns:wpc="http://schemas.microsoft.com/office/word/2010/wordprocessingCanvas" xmlns:mc="http://schemas.openxmlformats.org/markup-compatibility/2006" xmlns:o="urn:schemas-microsoft-com:office:office" xmlns:r="http://schemas.openxmlformats.org/officeDocument/2006/relationships" xmlns:m="http://schemas.openxmlformats.org/officeDocument/2006/math" xmlns:v="urn:schemas-microsoft-com:vml" xmlns:wp14="http://schemas.microsoft.com/office/word/2010/wordprocessingDrawing" xmlns:wp="http://schemas.openxmlformats.org/drawingml/2006/wordprocessingDrawing" xmlns:w10="urn:schemas-microsoft-com:office:word" xmlns:w="http://schemas.openxmlformats.org/wordprocessingml/2006/main" xmlns:w14="http://schemas.microsoft.com/office/word/2010/wordml" xmlns:wpg="http://schemas.microsoft.com/office/word/2010/wordprocessingGroup" xmlns:wpi="http://schemas.microsoft.com/office/word/2010/wordprocessingInk" xmlns:wne="http://schemas.microsoft.com/office/word/2006/wordml" xmlns:wps="http://schemas.microsoft.com/office/word/2010/wordprocessingShape" mc:Ignorable="w14 wp14">
-  <w:docDefaults>
-    <w:rPrDefault>
-      <w:rPr>
-        <w:rFonts w:asciiTheme="minorHAnsi" w:eastAsiaTheme="minorHAnsi" w:hAnsiTheme="minorHAnsi" w:cstheme="minorBidi"/>
-        <w:sz w:val="22"/>
-        <w:szCs w:val="22"/>
-        <w:lang w:val="nl-NL" w:eastAsia="en-US" w:bidi="ar-SA"/>
-      </w:rPr>
-    </w:rPrDefault>
-    <w:pPrDefault>
-      <w:pPr>
-        <w:spacing w:after="200" w:line="276" w:lineRule="auto"/>
-      </w:pPr>
-    </w:pPrDefault>
-  </w:docDefaults>
-  <w:latentStyles w:defLockedState="0" w:defUIPriority="99" w:defSemiHidden="1" w:defUnhideWhenUsed="1" w:defQFormat="0" w:count="267">
-    <w:lsdException w:name="Normal" w:semiHidden="0" w:uiPriority="0" w:unhideWhenUsed="0" w:qFormat="1"/>
-    <w:lsdException w:name="heading 1" w:semiHidden="0" w:uiPriority="9" w:unhideWhenUsed="0" w:qFormat="1"/>
-    <w:lsdException w:name="heading 2" w:uiPriority="9" w:qFormat="1"/>
-    <w:lsdException w:name="heading 3" w:uiPriority="9" w:qFormat="1"/>
-    <w:lsdException w:name="heading 4" w:uiPriority="9" w:qFormat="1"/>
-    <w:lsdException w:name="heading 5" w:uiPriority="9" w:qFormat="1"/>
-    <w:lsdException w:name="heading 6" w:uiPriority="9" w:qFormat="1"/>
-    <w:lsdException w:name="heading 7" w:uiPriority="9" w:qFormat="1"/>
-    <w:lsdException w:name="heading 8" w:uiPriority="9" w:qFormat="1"/>
-    <w:lsdException w:name="heading 9" w:uiPriority="9" w:qFormat="1"/>
-    <w:lsdException w:name="toc 1" w:uiPriority="39"/>
-    <w:lsdException w:name="toc 2" w:uiPriority="39"/>
-    <w:lsdException w:name="toc 3" w:uiPriority="39"/>
-    <w:lsdException w:name="toc 4" w:uiPriority="39"/>
-    <w:lsdException w:name="toc 5" w:uiPriority="39"/>
-    <w:lsdException w:name="toc 6" w:uiPriority="39"/>
-    <w:lsdException w:name="toc 7" w:uiPriority="39"/>
-    <w:lsdException w:name="toc 8" w:uiPriority="39"/>
-    <w:lsdException w:name="toc 9" w:uiPriority="39"/>
-    <w:lsdException w:name="caption" w:uiPriority="35" w:qFormat="1"/>
-    <w:lsdException w:name="Title" w:semiHidden="0" w:uiPriority="10" w:unhideWhenUsed="0" w:qFormat="1"/>
-    <w:lsdException w:name="Default Paragraph Font" w:uiPriority="1"/>
-    <w:lsdException w:name="Subtitle" w:semiHidden="0" w:uiPriority="11" w:unhideWhenUsed="0" w:qFormat="1"/>
-    <w:lsdException w:name="Strong" w:semiHidden="0" w:uiPriority="22" w:unhideWhenUsed="0" w:qFormat="1"/>
-    <w:lsdException w:name="Emphasis" w:semiHidden="0" w:uiPriority="20" w:unhideWhenUsed="0" w:qFormat="1"/>
-    <w:lsdException w:name="Table Grid" w:semiHidden="0" w:uiPriority="59" w:unhideWhenUsed="0"/>
-    <w:lsdException w:name="Placeholder Text" w:unhideWhenUsed="0"/>
-    <w:lsdException w:name="No Spacing" w:semiHidden="0" w:uiPriority="1" w:unhideWhenUsed="0" w:qFormat="1"/>
-    <w:lsdException w:name="Light Shading" w:semiHidden="0" w:uiPriority="60" w:unhideWhenUsed="0"/>
-    <w:lsdException w:name="Light List" w:semiHidden="0" w:uiPriority="61" w:unhideWhenUsed="0"/>
-    <w:lsdException w:name="Light Grid" w:semiHidden="0" w:uiPriority="62" w:unhideWhenUsed="0"/>
-    <w:lsdException w:name="Medium Shading 1" w:semiHidden="0" w:uiPriority="63" w:unhideWhenUsed="0"/>
-    <w:lsdException w:name="Medium Shading 2" w:semiHidden="0" w:uiPriority="64" w:unhideWhenUsed="0"/>
-    <w:lsdException w:name="Medium List 1" w:semiHidden="0" w:uiPriority="65" w:unhideWhenUsed="0"/>
-    <w:lsdException w:name="Medium List 2" w:semiHidden="0" w:uiPriority="66" w:unhideWhenUsed="0"/>
-    <w:lsdException w:name="Medium Grid 1" w:semiHidden="0" w:uiPriority="67" w:unhideWhenUsed="0"/>
-    <w:lsdException w:name="Medium Grid 2" w:semiHidden="0" w:uiPriority="68" w:unhideWhenUsed="0"/>
-    <w:lsdException w:name="Medium Grid 3" w:semiHidden="0" w:uiPriority="69" w:unhideWhenUsed="0"/>
-    <w:lsdException w:name="Dark List" w:semiHidden="0" w:uiPriority="70" w:unhideWhenUsed="0"/>
-    <w:lsdException w:name="Colorful Shading" w:semiHidden="0" w:uiPriority="71" w:unhideWhenUsed="0"/>
-    <w:lsdException w:name="Colorful List" w:semiHidden="0" w:uiPriority="72" w:unhideWhenUsed="0"/>
-    <w:lsdException w:name="Colorful Grid" w:semiHidden="0" w:uiPriority="73" w:unhideWhenUsed="0"/>
-    <w:lsdException w:name="Light Shading Accent 1" w:semiHidden="0" w:uiPriority="60" w:unhideWhenUsed="0"/>
-    <w:lsdException w:name="Light List Accent 1" w:semiHidden="0" w:uiPriority="61" w:unhideWhenUsed="0"/>
-    <w:lsdException w:name="Light Grid Accent 1" w:semiHidden="0" w:uiPriority="62" w:unhideWhenUsed="0"/>
-    <w:lsdException w:name="Medium Shading 1 Accent 1" w:semiHidden="0" w:uiPriority="63" w:unhideWhenUsed="0"/>
-    <w:lsdException w:name="Medium Shading 2 Accent 1" w:semiHidden="0" w:uiPriority="64" w:unhideWhenUsed="0"/>
-    <w:lsdException w:name="Medium List 1 Accent 1" w:semiHidden="0" w:uiPriority="65" w:unhideWhenUsed="0"/>
-    <w:lsdException w:name="Revision" w:unhideWhenUsed="0"/>
-    <w:lsdException w:name="List Paragraph" w:semiHidden="0" w:uiPriority="34" w:unhideWhenUsed="0" w:qFormat="1"/>
-    <w:lsdException w:name="Quote" w:semiHidden="0" w:uiPriority="29" w:unhideWhenUsed="0" w:qFormat="1"/>
-    <w:lsdException w:name="Intense Quote" w:semiHidden="0" w:uiPriority="30" w:unhideWhenUsed="0" w:qFormat="1"/>
-    <w:lsdException w:name="Medium List 2 Accent 1" w:semiHidden="0" w:uiPriority="66" w:unhideWhenUsed="0"/>
-    <w:lsdException w:name="Medium Grid 1 Accent 1" w:semiHidden="0" w:uiPriority="67" w:unhideWhenUsed="0"/>
-    <w:lsdException w:name="Medium Grid 2 Accent 1" w:semiHidden="0" w:uiPriority="68" w:unhideWhenUsed="0"/>
-    <w:lsdException w:name="Medium Grid 3 Accent 1" w:semiHidden="0" w:uiPriority="69" w:unhideWhenUsed="0"/>
-    <w:lsdException w:name="Dark List Accent 1" w:semiHidden="0" w:uiPriority="70" w:unhideWhenUsed="0"/>
-    <w:lsdException w:name="Colorful Shading Accent 1" w:semiHidden="0" w:uiPriority="71" w:unhideWhenUsed="0"/>
-    <w:lsdException w:name="Colorful List Accent 1" w:semiHidden="0" w:uiPriority="72" w:unhideWhenUsed="0"/>
-    <w:lsdException w:name="Colorful Grid Accent 1" w:semiHidden="0" w:uiPriority="73" w:unhideWhenUsed="0"/>
-    <w:lsdException w:name="Light Shading Accent 2" w:semiHidden="0" w:uiPriority="60" w:unhideWhenUsed="0"/>
-    <w:lsdException w:name="Light List Accent 2" w:semiHidden="0" w:uiPriority="61" w:unhideWhenUsed="0"/>
-    <w:lsdException w:name="Light Grid Accent 2" w:semiHidden="0" w:uiPriority="62" w:unhideWhenUsed="0"/>
-    <w:lsdException w:name="Medium Shading 1 Accent 2" w:semiHidden="0" w:uiPriority="63" w:unhideWhenUsed="0"/>
-    <w:lsdException w:name="Medium Shading 2 Accent 2" w:semiHidden="0" w:uiPriority="64" w:unhideWhenUsed="0"/>
-    <w:lsdException w:name="Medium List 1 Accent 2" w:semiHidden="0" w:uiPriority="65" w:unhideWhenUsed="0"/>
-    <w:lsdException w:name="Medium List 2 Accent 2" w:semiHidden="0" w:uiPriority="66" w:unhideWhenUsed="0"/>
-    <w:lsdException w:name="Medium Grid 1 Accent 2" w:semiHidden="0" w:uiPriority="67" w:unhideWhenUsed="0"/>
-    <w:lsdException w:name="Medium Grid 2 Accent 2" w:semiHidden="0" w:uiPriority="68" w:unhideWhenUsed="0"/>
-    <w:lsdException w:name="Medium Grid 3 Accent 2" w:semiHidden="0" w:uiPriority="69" w:unhideWhenUsed="0"/>
-    <w:lsdException w:name="Dark List Accent 2" w:semiHidden="0" w:uiPriority="70" w:unhideWhenUsed="0"/>
-    <w:lsdException w:name="Colorful Shading Accent 2" w:semiHidden="0" w:uiPriority="71" w:unhideWhenUsed="0"/>
-    <w:lsdException w:name="Colorful List Accent 2" w:semiHidden="0" w:uiPriority="72" w:unhideWhenUsed="0"/>
-    <w:lsdException w:name="Colorful Grid Accent 2" w:semiHidden="0" w:uiPriority="73" w:unhideWhenUsed="0"/>
-    <w:lsdException w:name="Light Shading Accent 3" w:semiHidden="0" w:uiPriority="60" w:unhideWhenUsed="0"/>
-    <w:lsdException w:name="Light List Accent 3" w:semiHidden="0" w:uiPriority="61" w:unhideWhenUsed="0"/>
-    <w:lsdException w:name="Light Grid Accent 3" w:semiHidden="0" w:uiPriority="62" w:unhideWhenUsed="0"/>
-    <w:lsdException w:name="Medium Shading 1 Accent 3" w:semiHidden="0" w:uiPriority="63" w:unhideWhenUsed="0"/>
-    <w:lsdException w:name="Medium Shading 2 Accent 3" w:semiHidden="0" w:uiPriority="64" w:unhideWhenUsed="0"/>
-    <w:lsdException w:name="Medium List 1 Accent 3" w:semiHidden="0" w:uiPriority="65" w:unhideWhenUsed="0"/>
-    <w:lsdException w:name="Medium List 2 Accent 3" w:semiHidden="0" w:uiPriority="66" w:unhideWhenUsed="0"/>
-    <w:lsdException w:name="Medium Grid 1 Accent 3" w:semiHidden="0" w:uiPriority="67" w:unhideWhenUsed="0"/>
-    <w:lsdException w:name="Medium Grid 2 Accent 3" w:semiHidden="0" w:uiPriority="68" w:unhideWhenUsed="0"/>
-    <w:lsdException w:name="Medium Grid 3 Accent 3" w:semiHidden="0" w:uiPriority="69" w:unhideWhenUsed="0"/>
-    <w:lsdException w:name="Dark List Accent 3" w:semiHidden="0" w:uiPriority="70" w:unhideWhenUsed="0"/>
-    <w:lsdException w:name="Colorful Shading Accent 3" w:semiHidden="0" w:uiPriority="71" w:unhideWhenUsed="0"/>
-    <w:lsdException w:name="Colorful List Accent 3" w:semiHidden="0" w:uiPriority="72" w:unhideWhenUsed="0"/>
-    <w:lsdException w:name="Colorful Grid Accent 3" w:semiHidden="0" w:uiPriority="73" w:unhideWhenUsed="0"/>
-    <w:lsdException w:name="Light Shading Accent 4" w:semiHidden="0" w:uiPriority="60" w:unhideWhenUsed="0"/>
-    <w:lsdException w:name="Light List Accent 4" w:semiHidden="0" w:uiPriority="61" w:unhideWhenUsed="0"/>
-    <w:lsdException w:name="Light Grid Accent 4" w:semiHidden="0" w:uiPriority="62" w:unhideWhenUsed="0"/>
-    <w:lsdException w:name="Medium Shading 1 Accent 4" w:semiHidden="0" w:uiPriority="63" w:unhideWhenUsed="0"/>
-    <w:lsdException w:name="Medium Shading 2 Accent 4" w:semiHidden="0" w:uiPriority="64" w:unhideWhenUsed="0"/>
-    <w:lsdException w:name="Medium List 1 Accent 4" w:semiHidden="0" w:uiPriority="65" w:unhideWhenUsed="0"/>
-    <w:lsdException w:name="Medium List 2 Accent 4" w:semiHidden="0" w:uiPriority="66" w:unhideWhenUsed="0"/>
-    <w:lsdException w:name="Medium Grid 1 Accent 4" w:semiHidden="0" w:uiPriority="67" w:unhideWhenUsed="0"/>
-    <w:lsdException w:name="Medium Grid 2 Accent 4" w:semiHidden="0" w:uiPriority="68" w:unhideWhenUsed="0"/>
-    <w:lsdException w:name="Medium Grid 3 Accent 4" w:semiHidden="0" w:uiPriority="69" w:unhideWhenUsed="0"/>
-    <w:lsdException w:name="Dark List Accent 4" w:semiHidden="0" w:uiPriority="70" w:unhideWhenUsed="0"/>
-    <w:lsdException w:name="Colorful Shading Accent 4" w:semiHidden="0" w:uiPriority="71" w:unhideWhenUsed="0"/>
-    <w:lsdException w:name="Colorful List Accent 4" w:semiHidden="0" w:uiPriority="72" w:unhideWhenUsed="0"/>
-    <w:lsdException w:name="Colorful Grid Accent 4" w:semiHidden="0" w:uiPriority="73" w:unhideWhenUsed="0"/>
-    <w:lsdException w:name="Light Shading Accent 5" w:semiHidden="0" w:uiPriority="60" w:unhideWhenUsed="0"/>
-    <w:lsdException w:name="Light List Accent 5" w:semiHidden="0" w:uiPriority="61" w:unhideWhenUsed="0"/>
-    <w:lsdException w:name="Light Grid Accent 5" w:semiHidden="0" w:uiPriority="62" w:unhideWhenUsed="0"/>
-    <w:lsdException w:name="Medium Shading 1 Accent 5" w:semiHidden="0" w:uiPriority="63" w:unhideWhenUsed="0"/>
-    <w:lsdException w:name="Medium Shading 2 Accent 5" w:semiHidden="0" w:uiPriority="64" w:unhideWhenUsed="0"/>
-    <w:lsdException w:name="Medium List 1 Accent 5" w:semiHidden="0" w:uiPriority="65" w:unhideWhenUsed="0"/>
-    <w:lsdException w:name="Medium List 2 Accent 5" w:semiHidden="0" w:uiPriority="66" w:unhideWhenUsed="0"/>
-    <w:lsdException w:name="Medium Grid 1 Accent 5" w:semiHidden="0" w:uiPriority="67" w:unhideWhenUsed="0"/>
-    <w:lsdException w:name="Medium Grid 2 Accent 5" w:semiHidden="0" w:uiPriority="68" w:unhideWhenUsed="0"/>
-    <w:lsdException w:name="Medium Grid 3 Accent 5" w:semiHidden="0" w:uiPriority="69" w:unhideWhenUsed="0"/>
-    <w:lsdException w:name="Dark List Accent 5" w:semiHidden="0" w:uiPriority="70" w:unhideWhenUsed="0"/>
-    <w:lsdException w:name="Colorful Shading Accent 5" w:semiHidden="0" w:uiPriority="71" w:unhideWhenUsed="0"/>
-    <w:lsdException w:name="Colorful List Accent 5" w:semiHidden="0" w:uiPriority="72" w:unhideWhenUsed="0"/>
-    <w:lsdException w:name="Colorful Grid Accent 5" w:semiHidden="0" w:uiPriority="73" w:unhideWhenUsed="0"/>
-    <w:lsdException w:name="Light Shading Accent 6" w:semiHidden="0" w:uiPriority="60" w:unhideWhenUsed="0"/>
-    <w:lsdException w:name="Light List Accent 6" w:semiHidden="0" w:uiPriority="61" w:unhideWhenUsed="0"/>
-    <w:lsdException w:name="Light Grid Accent 6" w:semiHidden="0" w:uiPriority="62" w:unhideWhenUsed="0"/>
-    <w:lsdException w:name="Medium Shading 1 Accent 6" w:semiHidden="0" w:uiPriority="63" w:unhideWhenUsed="0"/>
-    <w:lsdException w:name="Medium Shading 2 Accent 6" w:semiHidden="0" w:uiPriority="64" w:unhideWhenUsed="0"/>
-    <w:lsdException w:name="Medium List 1 Accent 6" w:semiHidden="0" w:uiPriority="65" w:unhideWhenUsed="0"/>
-    <w:lsdException w:name="Medium List 2 Accent 6" w:semiHidden="0" w:uiPriority="66" w:unhideWhenUsed="0"/>
-    <w:lsdException w:name="Medium Grid 1 Accent 6" w:semiHidden="0" w:uiPriority="67" w:unhideWhenUsed="0"/>
-    <w:lsdException w:name="Medium Grid 2 Accent 6" w:semiHidden="0" w:uiPriority="68" w:unhideWhenUsed="0"/>
-    <w:lsdException w:name="Medium Grid 3 Accent 6" w:semiHidden="0" w:uiPriority="69" w:unhideWhenUsed="0"/>
-    <w:lsdException w:name="Dark List Accent 6" w:semiHidden="0" w:uiPriority="70" w:unhideWhenUsed="0"/>
-    <w:lsdException w:name="Colorful Shading Accent 6" w:semiHidden="0" w:uiPriority="71" w:unhideWhenUsed="0"/>
-    <w:lsdException w:name="Colorful List Accent 6" w:semiHidden="0" w:uiPriority="72" w:unhideWhenUsed="0"/>
-    <w:lsdException w:name="Colorful Grid Accent 6" w:semiHidden="0" w:uiPriority="73" w:unhideWhenUsed="0"/>
-    <w:lsdException w:name="Subtle Emphasis" w:semiHidden="0" w:uiPriority="19" w:unhideWhenUsed="0" w:qFormat="1"/>
-    <w:lsdException w:name="Intense Emphasis" w:semiHidden="0" w:uiPriority="21" w:unhideWhenUsed="0" w:qFormat="1"/>
-    <w:lsdException w:name="Subtle Reference" w:semiHidden="0" w:uiPriority="31" w:unhideWhenUsed="0" w:qFormat="1"/>
-    <w:lsdException w:name="Intense Reference" w:semiHidden="0" w:uiPriority="32" w:unhideWhenUsed="0" w:qFormat="1"/>
-    <w:lsdException w:name="Book Title" w:semiHidden="0" w:uiPriority="33" w:unhideWhenUsed="0" w:qFormat="1"/>
-    <w:lsdException w:name="Bibliography" w:uiPriority="37"/>
-    <w:lsdException w:name="TOC Heading" w:uiPriority="39" w:qFormat="1"/>
+  <w:latentStyles w:defLockedState="0" w:defUIPriority="99" w:defSemiHidden="0" w:defUnhideWhenUsed="0" w:defQFormat="0" w:count="371">
+    <w:lsdException w:name="Normal" w:uiPriority="0" w:qFormat="1"/>
+    <w:lsdException w:name="heading 1" w:uiPriority="9" w:qFormat="1"/>
+    <w:lsdException w:name="heading 2" w:semiHidden="1" w:uiPriority="9" w:unhideWhenUsed="1" w:qFormat="1"/>
+    <w:lsdException w:name="heading 3" w:semiHidden="1" w:uiPriority="9" w:unhideWhenUsed="1" w:qFormat="1"/>
+    <w:lsdException w:name="heading 4" w:semiHidden="1" w:uiPriority="9" w:unhideWhenUsed="1" w:qFormat="1"/>
+    <w:lsdException w:name="heading 5" w:semiHidden="1" w:uiPriority="9" w:unhideWhenUsed="1" w:qFormat="1"/>
+    <w:lsdException w:name="heading 6" w:semiHidden="1" w:uiPriority="9" w:unhideWhenUsed="1" w:qFormat="1"/>
+    <w:lsdException w:name="heading 7" w:semiHidden="1" w:uiPriority="9" w:unhideWhenUsed="1" w:qFormat="1"/>
+    <w:lsdException w:name="heading 8" w:semiHidden="1" w:uiPriority="9" w:unhideWhenUsed="1" w:qFormat="1"/>
+    <w:lsdException w:name="heading 9" w:semiHidden="1" w:uiPriority="9" w:unhideWhenUsed="1" w:qFormat="1"/>
+    <w:lsdException w:name="index 1" w:semiHidden="1" w:unhideWhenUsed="1"/>
+    <w:lsdException w:name="index 2" w:semiHidden="1" w:unhideWhenUsed="1"/>
+    <w:lsdException w:name="index 3" w:semiHidden="1" w:unhideWhenUsed="1"/>
+    <w:lsdException w:name="index 4" w:semiHidden="1" w:unhideWhenUsed="1"/>
+    <w:lsdException w:name="index 5" w:semiHidden="1" w:unhideWhenUsed="1"/>
+    <w:lsdException w:name="index 6" w:semiHidden="1" w:unhideWhenUsed="1"/>
+    <w:lsdException w:name="index 7" w:semiHidden="1" w:unhideWhenUsed="1"/>
+    <w:lsdException w:name="index 8" w:semiHidden="1" w:unhideWhenUsed="1"/>
+    <w:lsdException w:name="index 9" w:semiHidden="1" w:unhideWhenUsed="1"/>
+    <w:lsdException w:name="toc 1" w:semiHidden="1" w:uiPriority="39" w:unhideWhenUsed="1"/>
+    <w:lsdException w:name="toc 2" w:semiHidden="1" w:uiPriority="39" w:unhideWhenUsed="1"/>
+    <w:lsdException w:name="toc 3" w:semiHidden="1" w:uiPriority="39" w:unhideWhenUsed="1"/>
+    <w:lsdException w:name="toc 4" w:semiHidden="1" w:uiPriority="39" w:unhideWhenUsed="1"/>
+    <w:lsdException w:name="toc 5" w:semiHidden="1" w:uiPriority="39" w:unhideWhenUsed="1"/>
+    <w:lsdException w:name="toc 6" w:semiHidden="1" w:uiPriority="39" w:unhideWhenUsed="1"/>
+    <w:lsdException w:name="toc 7" w:semiHidden="1" w:uiPriority="39" w:unhideWhenUsed="1"/>
+    <w:lsdException w:name="toc 8" w:semiHidden="1" w:uiPriority="39" w:unhideWhenUsed="1"/>
+    <w:lsdException w:name="toc 9" w:semiHidden="1" w:uiPriority="39" w:unhideWhenUsed="1"/>
+    <w:lsdException w:name="Normal Indent" w:semiHidden="1" w:unhideWhenUsed="1"/>
+    <w:lsdException w:name="footnote text" w:semiHidden="1" w:unhideWhenUsed="1"/>
+    <w:lsdException w:name="annotation text" w:semiHidden="1" w:unhideWhenUsed="1"/>
+    <w:lsdException w:name="header" w:semiHidden="1" w:unhideWhenUsed="1"/>
+    <w:lsdException w:name="footer" w:semiHidden="1" w:unhideWhenUsed="1"/>
+    <w:lsdException w:name="index heading" w:semiHidden="1" w:unhideWhenUsed="1"/>
+    <w:lsdException w:name="caption" w:semiHidden="1" w:uiPriority="35" w:unhideWhenUsed="1" w:qFormat="1"/>
+    <w:lsdException w:name="table of figures" w:semiHidden="1" w:unhideWhenUsed="1"/>
+    <w:lsdException w:name="envelope address" w:semiHidden="1" w:unhideWhenUsed="1"/>
+    <w:lsdException w:name="envelope return" w:semiHidden="1" w:unhideWhenUsed="1"/>
+    <w:lsdException w:name="footnote reference" w:semiHidden="1" w:unhideWhenUsed="1"/>
+    <w:lsdException w:name="annotation reference" w:semiHidden="1" w:unhideWhenUsed="1"/>
+    <w:lsdException w:name="line number" w:semiHidden="1" w:unhideWhenUsed="1"/>
+    <w:lsdException w:name="page number" w:semiHidden="1" w:unhideWhenUsed="1"/>
+    <w:lsdException w:name="endnote reference" w:semiHidden="1" w:unhideWhenUsed="1"/>
+    <w:lsdException w:name="endnote text" w:semiHidden="1" w:unhideWhenUsed="1"/>
+    <w:lsdException w:name="table of authorities" w:semiHidden="1" w:unhideWhenUsed="1"/>
+    <w:lsdException w:name="macro" w:semiHidden="1" w:unhideWhenUsed="1"/>
+    <w:lsdException w:name="toa heading" w:semiHidden="1" w:unhideWhenUsed="1"/>
+    <w:lsdException w:name="List" w:semiHidden="1" w:unhideWhenUsed="1"/>
+    <w:lsdException w:name="List Bullet" w:semiHidden="1" w:unhideWhenUsed="1"/>
+    <w:lsdException w:name="List Number" w:semiHidden="1" w:unhideWhenUsed="1"/>
+    <w:lsdException w:name="List 2" w:semiHidden="1" w:unhideWhenUsed="1"/>
+    <w:lsdException w:name="List 3" w:semiHidden="1" w:unhideWhenUsed="1"/>
+    <w:lsdException w:name="List 4" w:semiHidden="1" w:unhideWhenUsed="1"/>
+    <w:lsdException w:name="List 5" w:semiHidden="1" w:unhideWhenUsed="1"/>
+    <w:lsdException w:name="List Bullet 2" w:semiHidden="1" w:unhideWhenUsed="1"/>
+    <w:lsdException w:name="List Bullet 3" w:semiHidden="1" w:unhideWhenUsed="1"/>
+    <w:lsdException w:name="List Bullet 4" w:semiHidden="1" w:unhideWhenUsed="1"/>
+    <w:lsdException w:name="List Bullet 5" w:semiHidden="1" w:unhideWhenUsed="1"/>
+    <w:lsdException w:name="List Number 2" w:semiHidden="1" w:unhideWhenUsed="1"/>
+    <w:lsdException w:name="List Number 3" w:semiHidden="1" w:unhideWhenUsed="1"/>
+    <w:lsdException w:name="List Number 4" w:semiHidden="1" w:unhideWhenUsed="1"/>
+    <w:lsdException w:name="List Number 5" w:semiHidden="1" w:unhideWhenUsed="1"/>
+    <w:lsdException w:name="Title" w:uiPriority="10" w:qFormat="1"/>
+    <w:lsdException w:name="Closing" w:semiHidden="1" w:unhideWhenUsed="1"/>
+    <w:lsdException w:name="Signature" w:semiHidden="1" w:unhideWhenUsed="1"/>
+    <w:lsdException w:name="Default Paragraph Font" w:semiHidden="1" w:uiPriority="1" w:unhideWhenUsed="1"/>
+    <w:lsdException w:name="Body Text" w:semiHidden="1" w:unhideWhenUsed="1"/>
+    <w:lsdException w:name="Body Text Indent" w:semiHidden="1" w:unhideWhenUsed="1"/>
+    <w:lsdException w:name="List Continue" w:semiHidden="1" w:unhideWhenUsed="1"/>
+    <w:lsdException w:name="List Continue 2" w:semiHidden="1" w:unhideWhenUsed="1"/>
+    <w:lsdException w:name="List Continue 3" w:semiHidden="1" w:unhideWhenUsed="1"/>
+    <w:lsdException w:name="List Continue 4" w:semiHidden="1" w:unhideWhenUsed="1"/>
+    <w:lsdException w:name="List Continue 5" w:semiHidden="1" w:unhideWhenUsed="1"/>
+    <w:lsdException w:name="Message Header" w:semiHidden="1" w:unhideWhenUsed="1"/>
+    <w:lsdException w:name="Subtitle" w:uiPriority="11" w:qFormat="1"/>
+    <w:lsdException w:name="Salutation" w:semiHidden="1" w:unhideWhenUsed="1"/>
+    <w:lsdException w:name="Date" w:semiHidden="1" w:unhideWhenUsed="1"/>
+    <w:lsdException w:name="Body Text First Indent" w:semiHidden="1" w:unhideWhenUsed="1"/>
+    <w:lsdException w:name="Body Text First Indent 2" w:semiHidden="1" w:unhideWhenUsed="1"/>
+    <w:lsdException w:name="Note Heading" w:semiHidden="1" w:unhideWhenUsed="1"/>
+    <w:lsdException w:name="Body Text 2" w:semiHidden="1" w:unhideWhenUsed="1"/>
+    <w:lsdException w:name="Body Text 3" w:semiHidden="1" w:unhideWhenUsed="1"/>
+    <w:lsdException w:name="Body Text Indent 2" w:semiHidden="1" w:unhideWhenUsed="1"/>
+    <w:lsdException w:name="Body Text Indent 3" w:semiHidden="1" w:unhideWhenUsed="1"/>
+    <w:lsdException w:name="Block Text" w:semiHidden="1" w:unhideWhenUsed="1"/>
+    <w:lsdException w:name="Hyperlink" w:semiHidden="1" w:unhideWhenUsed="1"/>
+    <w:lsdException w:name="FollowedHyperlink" w:semiHidden="1" w:unhideWhenUsed="1"/>
+    <w:lsdException w:name="Strong" w:uiPriority="22" w:qFormat="1"/>
+    <w:lsdException w:name="Emphasis" w:uiPriority="20" w:qFormat="1"/>
+    <w:lsdException w:name="Document Map" w:semiHidden="1" w:unhideWhenUsed="1"/>
+    <w:lsdException w:name="Plain Text" w:semiHidden="1" w:unhideWhenUsed="1"/>
+    <w:lsdException w:name="E-mail Signature" w:semiHidden="1" w:unhideWhenUsed="1"/>
+    <w:lsdException w:name="HTML Top of Form" w:semiHidden="1" w:unhideWhenUsed="1"/>
+    <w:lsdException w:name="HTML Bottom of Form" w:semiHidden="1" w:unhideWhenUsed="1"/>
+    <w:lsdException w:name="Normal (Web)" w:semiHidden="1" w:unhideWhenUsed="1"/>
+    <w:lsdException w:name="HTML Acronym" w:semiHidden="1" w:unhideWhenUsed="1"/>
+    <w:lsdException w:name="HTML Address" w:semiHidden="1" w:unhideWhenUsed="1"/>
+    <w:lsdException w:name="HTML Cite" w:semiHidden="1" w:unhideWhenUsed="1"/>
+    <w:lsdException w:name="HTML Code" w:semiHidden="1" w:unhideWhenUsed="1"/>
+    <w:lsdException w:name="HTML Definition" w:semiHidden="1" w:unhideWhenUsed="1"/>
+    <w:lsdException w:name="HTML Keyboard" w:semiHidden="1" w:unhideWhenUsed="1"/>
+    <w:lsdException w:name="HTML Preformatted" w:semiHidden="1" w:unhideWhenUsed="1"/>
+    <w:lsdException w:name="HTML Sample" w:semiHidden="1" w:unhideWhenUsed="1"/>
+    <w:lsdException w:name="HTML Typewriter" w:semiHidden="1" w:unhideWhenUsed="1"/>
+    <w:lsdException w:name="HTML Variable" w:semiHidden="1" w:unhideWhenUsed="1"/>
+    <w:lsdException w:name="Normal Table" w:semiHidden="1" w:unhideWhenUsed="1"/>
+    <w:lsdException w:name="annotation subject" w:semiHidden="1" w:unhideWhenUsed="1"/>
+    <w:lsdException w:name="No List" w:semiHidden="1" w:unhideWhenUsed="1"/>
+    <w:lsdException w:name="Outline List 1" w:semiHidden="1" w:unhideWhenUsed="1"/>
+    <w:lsdException w:name="Outline List 2" w:semiHidden="1" w:unhideWhenUsed="1"/>
+    <w:lsdException w:name="Outline List 3" w:semiHidden="1" w:unhideWhenUsed="1"/>
+    <w:lsdException w:name="Table Simple 1" w:semiHidden="1" w:unhideWhenUsed="1"/>
+    <w:lsdException w:name="Table Simple 2" w:semiHidden="1" w:unhideWhenUsed="1"/>
+    <w:lsdException w:name="Table Simple 3" w:semiHidden="1" w:unhideWhenUsed="1"/>
+    <w:lsdException w:name="Table Classic 1" w:semiHidden="1" w:unhideWhenUsed="1"/>
+    <w:lsdException w:name="Table Classic 2" w:semiHidden="1" w:unhideWhenUsed="1"/>
+    <w:lsdException w:name="Table Classic 3" w:semiHidden="1" w:unhideWhenUsed="1"/>
+    <w:lsdException w:name="Table Classic 4" w:semiHidden="1" w:unhideWhenUsed="1"/>
+    <w:lsdException w:name="Table Colorful 1" w:semiHidden="1" w:unhideWhenUsed="1"/>
+    <w:lsdException w:name="Table Colorful 2" w:semiHidden="1" w:unhideWhenUsed="1"/>
+    <w:lsdException w:name="Table Colorful 3" w:semiHidden="1" w:unhideWhenUsed="1"/>
+    <w:lsdException w:name="Table Columns 1" w:semiHidden="1" w:unhideWhenUsed="1"/>
+    <w:lsdException w:name="Table Columns 2" w:semiHidden="1" w:unhideWhenUsed="1"/>
+    <w:lsdException w:name="Table Columns 3" w:semiHidden="1" w:unhideWhenUsed="1"/>
+    <w:lsdException w:name="Table Columns 4" w:semiHidden="1" w:unhideWhenUsed="1"/>
+    <w:lsdException w:name="Table Columns 5" w:semiHidden="1" w:unhideWhenUsed="1"/>
+    <w:lsdException w:name="Table Grid 1" w:semiHidden="1" w:unhideWhenUsed="1"/>
+    <w:lsdException w:name="Table Grid 2" w:semiHidden="1" w:unhideWhenUsed="1"/>
+    <w:lsdException w:name="Table Grid 3" w:semiHidden="1" w:unhideWhenUsed="1"/>
+    <w:lsdException w:name="Table Grid 4" w:semiHidden="1" w:unhideWhenUsed="1"/>
+    <w:lsdException w:name="Table Grid 5" w:semiHidden="1" w:unhideWhenUsed="1"/>
+    <w:lsdException w:name="Table Grid 6" w:semiHidden="1" w:unhideWhenUsed="1"/>
+    <w:lsdException w:name="Table Grid 7" w:semiHidden="1" w:unhideWhenUsed="1"/>
+    <w:lsdException w:name="Table Grid 8" w:semiHidden="1" w:unhideWhenUsed="1"/>
+    <w:lsdException w:name="Table List 1" w:semiHidden="1" w:unhideWhenUsed="1"/>
+    <w:lsdException w:name="Table List 2" w:semiHidden="1" w:unhideWhenUsed="1"/>
+    <w:lsdException w:name="Table List 3" w:semiHidden="1" w:unhideWhenUsed="1"/>
+    <w:lsdException w:name="Table List 4" w:semiHidden="1" w:unhideWhenUsed="1"/>
+    <w:lsdException w:name="Table List 5" w:semiHidden="1" w:unhideWhenUsed="1"/>
+    <w:lsdException w:name="Table List 6" w:semiHidden="1" w:unhideWhenUsed="1"/>
+    <w:lsdException w:name="Table List 7" w:semiHidden="1" w:unhideWhenUsed="1"/>
+    <w:lsdException w:name="Table List 8" w:semiHidden="1" w:unhideWhenUsed="1"/>
+    <w:lsdException w:name="Table 3D effects 1" w:semiHidden="1" w:unhideWhenUsed="1"/>
+    <w:lsdException w:name="Table 3D effects 2" w:semiHidden="1" w:unhideWhenUsed="1"/>
+    <w:lsdException w:name="Table 3D effects 3" w:semiHidden="1" w:unhideWhenUsed="1"/>
+    <w:lsdException w:name="Table Contemporary" w:semiHidden="1" w:unhideWhenUsed="1"/>
+    <w:lsdException w:name="Table Elegant" w:semiHidden="1" w:unhideWhenUsed="1"/>
+    <w:lsdException w:name="Table Professional" w:semiHidden="1" w:unhideWhenUsed="1"/>
+    <w:lsdException w:name="Table Subtle 1" w:semiHidden="1" w:unhideWhenUsed="1"/>
+    <w:lsdException w:name="Table Subtle 2" w:semiHidden="1" w:unhideWhenUsed="1"/>
+    <w:lsdException w:name="Table Web 1" w:semiHidden="1" w:unhideWhenUsed="1"/>
+    <w:lsdException w:name="Table Web 2" w:semiHidden="1" w:unhideWhenUsed="1"/>
+    <w:lsdException w:name="Table Web 3" w:semiHidden="1" w:unhideWhenUsed="1"/>
+    <w:lsdException w:name="Balloon Text" w:semiHidden="1" w:unhideWhenUsed="1"/>
+    <w:lsdException w:name="Table Grid" w:uiPriority="59"/>
+    <w:lsdException w:name="Table Theme" w:semiHidden="1" w:unhideWhenUsed="1"/>
+    <w:lsdException w:name="Placeholder Text" w:semiHidden="1"/>
+    <w:lsdException w:name="No Spacing" w:uiPriority="1" w:qFormat="1"/>
+    <w:lsdException w:name="Light Shading" w:uiPriority="60"/>
+    <w:lsdException w:name="Light List" w:uiPriority="61"/>
+    <w:lsdException w:name="Light Grid" w:uiPriority="62"/>
+    <w:lsdException w:name="Medium Shading 1" w:uiPriority="63"/>
+    <w:lsdException w:name="Medium Shading 2" w:uiPriority="64"/>
+    <w:lsdException w:name="Medium List 1" w:uiPriority="65"/>
+    <w:lsdException w:name="Medium List 2" w:uiPriority="66"/>
+    <w:lsdException w:name="Medium Grid 1" w:uiPriority="67"/>
+    <w:lsdException w:name="Medium Grid 2" w:uiPriority="68"/>
+    <w:lsdException w:name="Medium Grid 3" w:uiPriority="69"/>
+    <w:lsdException w:name="Dark List" w:uiPriority="70"/>
+    <w:lsdException w:name="Colorful Shading" w:uiPriority="71"/>
+    <w:lsdException w:name="Colorful List" w:uiPriority="72"/>
+    <w:lsdException w:name="Colorful Grid" w:uiPriority="73"/>
+    <w:lsdException w:name="Light Shading Accent 1" w:uiPriority="60"/>
+    <w:lsdException w:name="Light List Accent 1" w:uiPriority="61"/>
+    <w:lsdException w:name="Light Grid Accent 1" w:uiPriority="62"/>
+    <w:lsdException w:name="Medium Shading 1 Accent 1" w:uiPriority="63"/>
+    <w:lsdException w:name="Medium Shading 2 Accent 1" w:uiPriority="64"/>
+    <w:lsdException w:name="Medium List 1 Accent 1" w:uiPriority="65"/>
+    <w:lsdException w:name="Revision" w:semiHidden="1"/>
+    <w:lsdException w:name="List Paragraph" w:uiPriority="34" w:qFormat="1"/>
+    <w:lsdException w:name="Quote" w:uiPriority="29" w:qFormat="1"/>
+    <w:lsdException w:name="Intense Quote" w:uiPriority="30" w:qFormat="1"/>
+    <w:lsdException w:name="Medium List 2 Accent 1" w:uiPriority="66"/>
+    <w:lsdException w:name="Medium Grid 1 Accent 1" w:uiPriority="67"/>
+    <w:lsdException w:name="Medium Grid 2 Accent 1" w:uiPriority="68"/>
+    <w:lsdException w:name="Medium Grid 3 Accent 1" w:uiPriority="69"/>
+    <w:lsdException w:name="Dark List Accent 1" w:uiPriority="70"/>
+    <w:lsdException w:name="Colorful Shading Accent 1" w:uiPriority="71"/>
+    <w:lsdException w:name="Colorful List Accent 1" w:uiPriority="72"/>
+    <w:lsdException w:name="Colorful Grid Accent 1" w:uiPriority="73"/>
+    <w:lsdException w:name="Light Shading Accent 2" w:uiPriority="60"/>
+    <w:lsdException w:name="Light List Accent 2" w:uiPriority="61"/>
+    <w:lsdException w:name="Light Grid Accent 2" w:uiPriority="62"/>
+    <w:lsdException w:name="Medium Shading 1 Accent 2" w:uiPriority="63"/>
+    <w:lsdException w:name="Medium Shading 2 Accent 2" w:uiPriority="64"/>
+    <w:lsdException w:name="Medium List 1 Accent 2" w:uiPriority="65"/>
+    <w:lsdException w:name="Medium List 2 Accent 2" w:uiPriority="66"/>
+    <w:lsdException w:name="Medium Grid 1 Accent 2" w:uiPriority="67"/>
+    <w:lsdException w:name="Medium Grid 2 Accent 2" w:uiPriority="68"/>
+    <w:lsdException w:name="Medium Grid 3 Accent 2" w:uiPriority="69"/>
+    <w:lsdException w:name="Dark List Accent 2" w:uiPriority="70"/>
+    <w:lsdException w:name="Colorful Shading Accent 2" w:uiPriority="71"/>
+    <w:lsdException w:name="Colorful List Accent 2" w:uiPriority="72"/>
+    <w:lsdException w:name="Colorful Grid Accent 2" w:uiPriority="73"/>
+    <w:lsdException w:name="Light Shading Accent 3" w:uiPriority="60"/>
+    <w:lsdException w:name="Light List Accent 3" w:uiPriority="61"/>
+    <w:lsdException w:name="Light Grid Accent 3" w:uiPriority="62"/>
+    <w:lsdException w:name="Medium Shading 1 Accent 3" w:uiPriority="63"/>
+    <w:lsdException w:name="Medium Shading 2 Accent 3" w:uiPriority="64"/>
+    <w:lsdException w:name="Medium List 1 Accent 3" w:uiPriority="65"/>
+    <w:lsdException w:name="Medium List 2 Accent 3" w:uiPriority="66"/>
+    <w:lsdException w:name="Medium Grid 1 Accent 3" w:uiPriority="67"/>
+    <w:lsdException w:name="Medium Grid 2 Accent 3" w:uiPriority="68"/>
+    <w:lsdException w:name="Medium Grid 3 Accent 3" w:uiPriority="69"/>
+    <w:lsdException w:name="Dark List Accent 3" w:uiPriority="70"/>
+    <w:lsdException w:name="Colorful Shading Accent 3" w:uiPriority="71"/>
+    <w:lsdException w:name="Colorful List Accent 3" w:uiPriority="72"/>
+    <w:lsdException w:name="Colorful Grid Accent 3" w:uiPriority="73"/>
+    <w:lsdException w:name="Light Shading Accent 4" w:uiPriority="60"/>
+    <w:lsdException w:name="Light List Accent 4" w:uiPriority="61"/>
+    <w:lsdException w:name="Light Grid Accent 4" w:uiPriority="62"/>
+    <w:lsdException w:name="Medium Shading 1 Accent 4" w:uiPriority="63"/>
+    <w:lsdException w:name="Medium Shading 2 Accent 4" w:uiPriority="64"/>
+    <w:lsdException w:name="Medium List 1 Accent 4" w:uiPriority="65"/>
+    <w:lsdException w:name="Medium List 2 Accent 4" w:uiPriority="66"/>
+    <w:lsdException w:name="Medium Grid 1 Accent 4" w:uiPriority="67"/>
+    <w:lsdException w:name="Medium Grid 2 Accent 4" w:uiPriority="68"/>
+    <w:lsdException w:name="Medium Grid 3 Accent 4" w:uiPriority="69"/>
+    <w:lsdException w:name="Dark List Accent 4" w:uiPriority="70"/>
+    <w:lsdException w:name="Colorful Shading Accent 4" w:uiPriority="71"/>
+    <w:lsdException w:name="Colorful List Accent 4" w:uiPriority="72"/>
+    <w:lsdException w:name="Colorful Grid Accent 4" w:uiPriority="73"/>
+    <w:lsdException w:name="Light Shading Accent 5" w:uiPriority="60"/>
+    <w:lsdException w:name="Light List Accent 5" w:uiPriority="61"/>
+    <w:lsdException w:name="Light Grid Accent 5" w:uiPriority="62"/>
+    <w:lsdException w:name="Medium Shading 1 Accent 5" w:uiPriority="63"/>
+    <w:lsdException w:name="Medium Shading 2 Accent 5" w:uiPriority="64"/>
+    <w:lsdException w:name="Medium List 1 Accent 5" w:uiPriority="65"/>
+    <w:lsdException w:name="Medium List 2 Accent 5" w:uiPriority="66"/>
+    <w:lsdException w:name="Medium Grid 1 Accent 5" w:uiPriority="67"/>
+    <w:lsdException w:name="Medium Grid 2 Accent 5" w:uiPriority="68"/>
+    <w:lsdException w:name="Medium Grid 3 Accent 5" w:uiPriority="69"/>
+    <w:lsdException w:name="Dark List Accent 5" w:uiPriority="70"/>
+    <w:lsdException w:name="Colorful Shading Accent 5" w:uiPriority="71"/>
+    <w:lsdException w:name="Colorful List Accent 5" w:uiPriority="72"/>
+    <w:lsdException w:name="Colorful Grid Accent 5" w:uiPriority="73"/>
+    <w:lsdException w:name="Light Shading Accent 6" w:uiPriority="60"/>
+    <w:lsdException w:name="Light List Accent 6" w:uiPriority="61"/>
+    <w:lsdException w:name="Light Grid Accent 6" w:uiPriority="62"/>
+    <w:lsdException w:name="Medium Shading 1 Accent 6" w:uiPriority="63"/>
+    <w:lsdException w:name="Medium Shading 2 Accent 6" w:uiPriority="64"/>
+    <w:lsdException w:name="Medium List 1 Accent 6" w:uiPriority="65"/>
+    <w:lsdException w:name="Medium List 2 Accent 6" w:uiPriority="66"/>
+    <w:lsdException w:name="Medium Grid 1 Accent 6" w:uiPriority="67"/>
+    <w:lsdException w:name="Medium Grid 2 Accent 6" w:uiPriority="68"/>
+    <w:lsdException w:name="Medium Grid 3 Accent 6" w:uiPriority="69"/>
+    <w:lsdException w:name="Dark List Accent 6" w:uiPriority="70"/>
+    <w:lsdException w:name="Colorful Shading Accent 6" w:uiPriority="71"/>
+    <w:lsdException w:name="Colorful List Accent 6" w:uiPriority="72"/>
+    <w:lsdException w:name="Colorful Grid Accent 6" w:uiPriority="73"/>
+    <w:lsdException w:name="Subtle Emphasis" w:uiPriority="19" w:qFormat="1"/>
+    <w:lsdException w:name="Intense Emphasis" w:uiPriority="21" w:qFormat="1"/>
+    <w:lsdException w:name="Subtle Reference" w:uiPriority="31" w:qFormat="1"/>
+    <w:lsdException w:name="Intense Reference" w:uiPriority="32" w:qFormat="1"/>
+    <w:lsdException w:name="Book Title" w:uiPriority="33" w:qFormat="1"/>
+    <w:lsdException w:name="Bibliography" w:semiHidden="1" w:uiPriority="37" w:unhideWhenUsed="1"/>
+    <w:lsdException w:name="TOC Heading" w:semiHidden="1" w:uiPriority="39" w:unhideWhenUsed="1" w:qFormat="1"/>
+    <w:lsdException w:name="Plain Table 1" w:uiPriority="41"/>
+    <w:lsdException w:name="Plain Table 2" w:uiPriority="42"/>
+    <w:lsdException w:name="Plain Table 3" w:uiPriority="43"/>
+    <w:lsdException w:name="Plain Table 4" w:uiPriority="44"/>
+    <w:lsdException w:name="Plain Table 5" w:uiPriority="45"/>
+    <w:lsdException w:name="Grid Table Light" w:uiPriority="40"/>
+    <w:lsdException w:name="Grid Table 1 Light" w:uiPriority="46"/>
+    <w:lsdException w:name="Grid Table 2" w:uiPriority="47"/>
+    <w:lsdException w:name="Grid Table 3" w:uiPriority="48"/>
+    <w:lsdException w:name="Grid Table 4" w:uiPriority="49"/>
+    <w:lsdException w:name="Grid Table 5 Dark" w:uiPriority="50"/>
+    <w:lsdException w:name="Grid Table 6 Colorful" w:uiPriority="51"/>
+    <w:lsdException w:name="Grid Table 7 Colorful" w:uiPriority="52"/>
+    <w:lsdException w:name="Grid Table 1 Light Accent 1" w:uiPriority="46"/>
+    <w:lsdException w:name="Grid Table 2 Accent 1" w:uiPriority="47"/>
+    <w:lsdException w:name="Grid Table 3 Accent 1" w:uiPriority="48"/>
+    <w:lsdException w:name="Grid Table 4 Accent 1" w:uiPriority="49"/>
+    <w:lsdException w:name="Grid Table 5 Dark Accent 1" w:uiPriority="50"/>
+    <w:lsdException w:name="Grid Table 6 Colorful Accent 1" w:uiPriority="51"/>
+    <w:lsdException w:name="Grid Table 7 Colorful Accent 1" w:uiPriority="52"/>
+    <w:lsdException w:name="Grid Table 1 Light Accent 2" w:uiPriority="46"/>
+    <w:lsdException w:name="Grid Table 2 Accent 2" w:uiPriority="47"/>
+    <w:lsdException w:name="Grid Table 3 Accent 2" w:uiPriority="48"/>
+    <w:lsdException w:name="Grid Table 4 Accent 2" w:uiPriority="49"/>
+    <w:lsdException w:name="Grid Table 5 Dark Accent 2" w:uiPriority="50"/>
+    <w:lsdException w:name="Grid Table 6 Colorful Accent 2" w:uiPriority="51"/>
+    <w:lsdException w:name="Grid Table 7 Colorful Accent 2" w:uiPriority="52"/>
+    <w:lsdException w:name="Grid Table 1 Light Accent 3" w:uiPriority="46"/>
+    <w:lsdException w:name="Grid Table 2 Accent 3" w:uiPriority="47"/>
+    <w:lsdException w:name="Grid Table 3 Accent 3" w:uiPriority="48"/>
+    <w:lsdException w:name="Grid Table 4 Accent 3" w:uiPriority="49"/>
+    <w:lsdException w:name="Grid Table 5 Dark Accent 3" w:uiPriority="50"/>
+    <w:lsdException w:name="Grid Table 6 Colorful Accent 3" w:uiPriority="51"/>
+    <w:lsdException w:name="Grid Table 7 Colorful Accent 3" w:uiPriority="52"/>
+    <w:lsdException w:name="Grid Table 1 Light Accent 4" w:uiPriority="46"/>
+    <w:lsdException w:name="Grid Table 2 Accent 4" w:uiPriority="47"/>
+    <w:lsdException w:name="Grid Table 3 Accent 4" w:uiPriority="48"/>
+    <w:lsdException w:name="Grid Table 4 Accent 4" w:uiPriority="49"/>
+    <w:lsdException w:name="Grid Table 5 Dark Accent 4" w:uiPriority="50"/>
+    <w:lsdException w:name="Grid Table 6 Colorful Accent 4" w:uiPriority="51"/>
+    <w:lsdException w:name="Grid Table 7 Colorful Accent 4" w:uiPriority="52"/>
+    <w:lsdException w:name="Grid Table 1 Light Accent 5" w:uiPriority="46"/>
+    <w:lsdException w:name="Grid Table 2 Accent 5" w:uiPriority="47"/>
+    <w:lsdException w:name="Grid Table 3 Accent 5" w:uiPriority="48"/>
+    <w:lsdException w:name="Grid Table 4 Accent 5" w:uiPriority="49"/>
+    <w:lsdException w:name="Grid Table 5 Dark Accent 5" w:uiPriority="50"/>
+    <w:lsdException w:name="Grid Table 6 Colorful Accent 5" w:uiPriority="51"/>
+    <w:lsdException w:name="Grid Table 7 Colorful Accent 5" w:uiPriority="52"/>
+    <w:lsdException w:name="Grid Table 1 Light Accent 6" w:uiPriority="46"/>
+    <w:lsdException w:name="Grid Table 2 Accent 6" w:uiPriority="47"/>
+    <w:lsdException w:name="Grid Table 3 Accent 6" w:uiPriority="48"/>
+    <w:lsdException w:name="Grid Table 4 Accent 6" w:uiPriority="49"/>
+    <w:lsdException w:name="Grid Table 5 Dark Accent 6" w:uiPriority="50"/>
+    <w:lsdException w:name="Grid Table 6 Colorful Accent 6" w:uiPriority="51"/>
+    <w:lsdException w:name="Grid Table 7 Colorful Accent 6" w:uiPriority="52"/>
+    <w:lsdException w:name="List Table 1 Light" w:uiPriority="46"/>
+    <w:lsdException w:name="List Table 2" w:uiPriority="47"/>
+    <w:lsdException w:name="List Table 3" w:uiPriority="48"/>
+    <w:lsdException w:name="List Table 4" w:uiPriority="49"/>
+    <w:lsdException w:name="List Table 5 Dark" w:uiPriority="50"/>
+    <w:lsdException w:name="List Table 6 Colorful" w:uiPriority="51"/>
+    <w:lsdException w:name="List Table 7 Colorful" w:uiPriority="52"/>
+    <w:lsdException w:name="List Table 1 Light Accent 1" w:uiPriority="46"/>
+    <w:lsdException w:name="List Table 2 Accent 1" w:uiPriority="47"/>
+    <w:lsdException w:name="List Table 3 Accent 1" w:uiPriority="48"/>
+    <w:lsdException w:name="List Table 4 Accent 1" w:uiPriority="49"/>
+    <w:lsdException w:name="List Table 5 Dark Accent 1" w:uiPriority="50"/>
+    <w:lsdException w:name="List Table 6 Colorful Accent 1" w:uiPriority="51"/>
+    <w:lsdException w:name="List Table 7 Colorful Accent 1" w:uiPriority="52"/>
+    <w:lsdException w:name="List Table 1 Light Accent 2" w:uiPriority="46"/>
+    <w:lsdException w:name="List Table 2 Accent 2" w:uiPriority="47"/>
+    <w:lsdException w:name="List Table 3 Accent 2" w:uiPriority="48"/>
+    <w:lsdException w:name="List Table 4 Accent 2" w:uiPriority="49"/>
+    <w:lsdException w:name="List Table 5 Dark Accent 2" w:uiPriority="50"/>
+    <w:lsdException w:name="List Table 6 Colorful Accent 2" w:uiPriority="51"/>
+    <w:lsdException w:name="List Table 7 Colorful Accent 2" w:uiPriority="52"/>
+    <w:lsdException w:name="List Table 1 Light Accent 3" w:uiPriority="46"/>
+    <w:lsdException w:name="List Table 2 Accent 3" w:uiPriority="47"/>
+    <w:lsdException w:name="List Table 3 Accent 3" w:uiPriority="48"/>
+    <w:lsdException w:name="List Table 4 Accent 3" w:uiPriority="49"/>
+    <w:lsdException w:name="List Table 5 Dark Accent 3" w:uiPriority="50"/>
+    <w:lsdException w:name="List Table 6 Colorful Accent 3" w:uiPriority="51"/>
+    <w:lsdException w:name="List Table 7 Colorful Accent 3" w:uiPriority="52"/>
+    <w:lsdException w:name="List Table 1 Light Accent 4" w:uiPriority="46"/>
+    <w:lsdException w:name="List Table 2 Accent 4" w:uiPriority="47"/>
+    <w:lsdException w:name="List Table 3 Accent 4" w:uiPriority="48"/>
+    <w:lsdException w:name="List Table 4 Accent 4" w:uiPriority="49"/>
+    <w:lsdException w:name="List Table 5 Dark Accent 4" w:uiPriority="50"/>
+    <w:lsdException w:name="List Table 6 Colorful Accent 4" w:uiPriority="51"/>
+    <w:lsdException w:name="List Table 7 Colorful Accent 4" w:uiPriority="52"/>
+    <w:lsdException w:name="List Table 1 Light Accent 5" w:uiPriority="46"/>
+    <w:lsdException w:name="List Table 2 Accent 5" w:uiPriority="47"/>
+    <w:lsdException w:name="List Table 3 Accent 5" w:uiPriority="48"/>
+    <w:lsdException w:name="List Table 4 Accent 5" w:uiPriority="49"/>
+    <w:lsdException w:name="List Table 5 Dark Accent 5" w:uiPriority="50"/>
+    <w:lsdException w:name="List Table 6 Colorful Accent 5" w:uiPriority="51"/>
+    <w:lsdException w:name="List Table 7 Colorful Accent 5" w:uiPriority="52"/>
+    <w:lsdException w:name="List Table 1 Light Accent 6" w:uiPriority="46"/>
+    <w:lsdException w:name="List Table 2 Accent 6" w:uiPriority="47"/>
+    <w:lsdException w:name="List Table 3 Accent 6" w:uiPriority="48"/>
+    <w:lsdException w:name="List Table 4 Accent 6" w:uiPriority="49"/>
+    <w:lsdException w:name="List Table 5 Dark Accent 6" w:uiPriority="50"/>
+    <w:lsdException w:name="List Table 6 Colorful Accent 6" w:uiPriority="51"/>
+    <w:lsdException w:name="List Table 7 Colorful Accent 6" w:uiPriority="52"/>
   </w:latentStyles>
   <w:style w:type="paragraph" w:default="1" w:styleId="Normal">
     <w:name w:val="Normal"/>

--- a/Documentatie Race Game v1.docx
+++ b/Documentatie Race Game v1.docx
@@ -263,65 +263,169 @@
         <w:t>aangemaakt als</w:t>
       </w:r>
       <w:r>
+        <w:t xml:space="preserve"> GameObject. Deze GameObjecten </w:t>
+      </w:r>
+      <w:r>
+        <w:t>hebben geen mesh gekregen en zijn dus niet zichtbaar. Ze hebben wel een collider. En bij een collision met de start/finish wordt de tijd onthouden. Dit wordt niet elke keer zomaar gedaan, het moet of de eerste keer zijn (dan wordt de starttijd opgeslagen) of er moet eerst het checkpoint gepasseerd zijn dan wordt de rondetijd berekent en opgeslagen.</w:t>
+      </w:r>
+    </w:p>
+    <w:p>
+      <w:r>
+        <w:t>Het plaatje van de vloer is vervangen met een plaatje van een racebaan.</w:t>
+      </w:r>
+    </w:p>
+    <w:p>
+      <w:r>
+        <w:t>Ook hier wordt de camera aangemaakt. We hebben ervoor gekozen om de camera op een vast standpunt te plaatsen, zodat het lijkt alsof je het spel speelt in een semi-topdown view.</w:t>
+      </w:r>
+    </w:p>
+    <w:p>
+      <w:r>
+        <w:t>De skybox wordt ook hier aangemaakt.</w:t>
+      </w:r>
+      <w:r>
         <w:t xml:space="preserve"> </w:t>
       </w:r>
-      <w:proofErr w:type="spellStart"/>
-      <w:r>
-        <w:t>GameObject</w:t>
-      </w:r>
-      <w:proofErr w:type="spellEnd"/>
-      <w:r>
-        <w:t xml:space="preserve">. Deze </w:t>
-      </w:r>
-      <w:proofErr w:type="spellStart"/>
-      <w:r>
-        <w:t>GameObjecten</w:t>
-      </w:r>
-      <w:proofErr w:type="spellEnd"/>
+    </w:p>
+    <w:p>
+      <w:pPr>
+        <w:pStyle w:val="Heading1"/>
+      </w:pPr>
+      <w:r>
+        <w:t>HUD</w:t>
+      </w:r>
+    </w:p>
+    <w:p>
+      <w:r>
+        <w:t>In de HUD zijn de volgende elementen opgenomen:</w:t>
+      </w:r>
+    </w:p>
+    <w:p>
+      <w:pPr>
+        <w:pStyle w:val="ListParagraph"/>
+        <w:numPr>
+          <w:ilvl w:val="0"/>
+          <w:numId w:val="2"/>
+        </w:numPr>
+      </w:pPr>
+      <w:r>
+        <w:t>FPS</w:t>
+      </w:r>
+    </w:p>
+    <w:p>
+      <w:pPr>
+        <w:pStyle w:val="ListParagraph"/>
+        <w:numPr>
+          <w:ilvl w:val="0"/>
+          <w:numId w:val="2"/>
+        </w:numPr>
+      </w:pPr>
+      <w:r>
+        <w:t>Stuur</w:t>
+      </w:r>
+      <w:r>
+        <w:t>richting van de auto</w:t>
+      </w:r>
+    </w:p>
+    <w:p>
+      <w:pPr>
+        <w:pStyle w:val="ListParagraph"/>
+        <w:numPr>
+          <w:ilvl w:val="0"/>
+          <w:numId w:val="2"/>
+        </w:numPr>
+      </w:pPr>
+      <w:r>
+        <w:t>Snelheid</w:t>
+      </w:r>
+      <w:r>
+        <w:t xml:space="preserve"> van de auto</w:t>
+      </w:r>
+    </w:p>
+    <w:p>
+      <w:pPr>
+        <w:pStyle w:val="ListParagraph"/>
+        <w:numPr>
+          <w:ilvl w:val="0"/>
+          <w:numId w:val="2"/>
+        </w:numPr>
+      </w:pPr>
+      <w:r>
+        <w:t>De t</w:t>
+      </w:r>
+      <w:r>
+        <w:t>ijd</w:t>
+      </w:r>
+      <w:r>
+        <w:t xml:space="preserve"> voor de huidige ronde</w:t>
+      </w:r>
+    </w:p>
+    <w:p>
+      <w:pPr>
+        <w:pStyle w:val="ListParagraph"/>
+        <w:numPr>
+          <w:ilvl w:val="0"/>
+          <w:numId w:val="2"/>
+        </w:numPr>
+      </w:pPr>
+      <w:r>
+        <w:t>Rondetijden van afgelegde ronden</w:t>
+      </w:r>
+    </w:p>
+    <w:p>
+      <w:pPr>
+        <w:pStyle w:val="ListParagraph"/>
+        <w:numPr>
+          <w:ilvl w:val="0"/>
+          <w:numId w:val="2"/>
+        </w:numPr>
+      </w:pPr>
+      <w:r>
+        <w:t>Of de auto binnen de wereld rijdt of niet</w:t>
+      </w:r>
+    </w:p>
+    <w:p>
+      <w:pPr>
+        <w:pStyle w:val="Heading1"/>
+      </w:pPr>
+      <w:r>
+        <w:t>RaceCar</w:t>
+      </w:r>
+    </w:p>
+    <w:p>
+      <w:r>
+        <w:t>De RaceCar is een klasse die erft van GameObject. Deze klasse heeft naast alles wat het van GameObject erft nog een snelheid en een stuurrichting en methoden om deze te beïnvloeden.</w:t>
+      </w:r>
+    </w:p>
+    <w:p>
+      <w:pPr>
+        <w:pStyle w:val="Heading1"/>
+      </w:pPr>
+      <w:r>
+        <w:t>KeysBehaviour</w:t>
+      </w:r>
+    </w:p>
+    <w:p>
+      <w:r>
+        <w:t xml:space="preserve">In deze </w:t>
+      </w:r>
+      <w:r>
+        <w:t>klasse</w:t>
+      </w:r>
+      <w:r>
+        <w:t xml:space="preserve"> zit de </w:t>
+      </w:r>
+      <w:r>
+        <w:t>besturing van de auto.</w:t>
+      </w:r>
       <w:r>
         <w:t xml:space="preserve"> </w:t>
       </w:r>
       <w:r>
-        <w:t xml:space="preserve">hebben geen </w:t>
-      </w:r>
-      <w:proofErr w:type="spellStart"/>
-      <w:r>
-        <w:t>mesh</w:t>
-      </w:r>
-      <w:proofErr w:type="spellEnd"/>
-      <w:r>
-        <w:t xml:space="preserve"> gekregen en zijn dus niet zichtbaar. Ze hebben wel een collider. En bij een </w:t>
-      </w:r>
-      <w:proofErr w:type="spellStart"/>
-      <w:r>
-        <w:t>collision</w:t>
-      </w:r>
-      <w:proofErr w:type="spellEnd"/>
-      <w:r>
-        <w:t xml:space="preserve"> met de start/finish wordt de tijd onthouden. Dit wordt niet elke keer zomaar gedaan, het moet of de eerste keer zijn (dan wordt de starttijd opgeslagen) of er moet eerst het checkpoint gepasseerd zijn dan wordt de rondetijd </w:t>
-      </w:r>
-      <w:proofErr w:type="gramStart"/>
-      <w:r>
-        <w:t>berekent</w:t>
-      </w:r>
-      <w:proofErr w:type="gramEnd"/>
-      <w:r>
-        <w:t xml:space="preserve"> en opgeslagen.</w:t>
-      </w:r>
-    </w:p>
-    <w:p>
-      <w:r>
-        <w:t>Het plaatje van de vloer is vervangen met een plaatje van een racebaan.</w:t>
-      </w:r>
-    </w:p>
-    <w:p>
-      <w:r>
-        <w:t>Ook hier wordt de camera aangemaakt. We hebben ervoor gekozen om de camera op een vast standpunt te plaatsen, zodat het lijkt alsof je het spel speelt in een semi-topdown view.</w:t>
-      </w:r>
-    </w:p>
-    <w:p>
-      <w:r>
-        <w:t>De skybox wordt ook hier aangemaakt.</w:t>
+        <w:t xml:space="preserve">In deze klasse wordt de auto ook verplaatst volgens de stuurrichting en snelheid die de auto op dat moment heeft. En verder wordt in deze klasse geluid afgepeeld met behulp van </w:t>
+      </w:r>
+      <w:r>
+        <w:t>SFML om de auto meer realisme te geven.</w:t>
       </w:r>
       <w:r>
         <w:t xml:space="preserve"> </w:t>
@@ -332,216 +436,162 @@
         <w:pStyle w:val="Heading1"/>
       </w:pPr>
       <w:r>
-        <w:t>HUD</w:t>
-      </w:r>
-    </w:p>
-    <w:p>
-      <w:r>
-        <w:t>In de HUD zijn de volgende elementen opgenomen:</w:t>
-      </w:r>
-    </w:p>
-    <w:p>
-      <w:pPr>
-        <w:pStyle w:val="ListParagraph"/>
-        <w:numPr>
-          <w:ilvl w:val="0"/>
-          <w:numId w:val="2"/>
-        </w:numPr>
-      </w:pPr>
-      <w:r>
-        <w:t>FPS</w:t>
-      </w:r>
-    </w:p>
-    <w:p>
-      <w:pPr>
-        <w:pStyle w:val="ListParagraph"/>
-        <w:numPr>
-          <w:ilvl w:val="0"/>
-          <w:numId w:val="2"/>
-        </w:numPr>
-      </w:pPr>
-      <w:r>
-        <w:t>Stuur</w:t>
-      </w:r>
-      <w:r>
-        <w:t>richting van de auto</w:t>
-      </w:r>
-    </w:p>
-    <w:p>
-      <w:pPr>
-        <w:pStyle w:val="ListParagraph"/>
-        <w:numPr>
-          <w:ilvl w:val="0"/>
-          <w:numId w:val="2"/>
-        </w:numPr>
-      </w:pPr>
-      <w:r>
-        <w:t>Snelheid</w:t>
-      </w:r>
-      <w:r>
-        <w:t xml:space="preserve"> van de auto</w:t>
-      </w:r>
-    </w:p>
-    <w:p>
-      <w:pPr>
-        <w:pStyle w:val="ListParagraph"/>
-        <w:numPr>
-          <w:ilvl w:val="0"/>
-          <w:numId w:val="2"/>
-        </w:numPr>
-      </w:pPr>
-      <w:r>
-        <w:t>De t</w:t>
-      </w:r>
-      <w:r>
-        <w:t>ijd</w:t>
-      </w:r>
-      <w:r>
-        <w:t xml:space="preserve"> voor de huidige ronde</w:t>
-      </w:r>
-    </w:p>
-    <w:p>
-      <w:pPr>
-        <w:pStyle w:val="ListParagraph"/>
-        <w:numPr>
-          <w:ilvl w:val="0"/>
-          <w:numId w:val="2"/>
-        </w:numPr>
-      </w:pPr>
-      <w:r>
-        <w:t>Rondetijden van afgelegde ronden</w:t>
-      </w:r>
-    </w:p>
-    <w:p>
-      <w:pPr>
-        <w:pStyle w:val="ListParagraph"/>
-        <w:numPr>
-          <w:ilvl w:val="0"/>
-          <w:numId w:val="2"/>
-        </w:numPr>
-      </w:pPr>
-      <w:r>
-        <w:t>Of de auto binnen de wereld rijdt of niet</w:t>
+        <w:t>KeysBehaviourWheels</w:t>
+      </w:r>
+    </w:p>
+    <w:p>
+      <w:r>
+        <w:t>Deze klasse krijgt de wielen en de auto mee. Vervolgens zorgt deze klasse ervoor dat de wielen ronddraaien afhankelijk van de snelheid van de auto.</w:t>
       </w:r>
     </w:p>
     <w:p>
       <w:pPr>
         <w:pStyle w:val="Heading1"/>
       </w:pPr>
-      <w:proofErr w:type="spellStart"/>
-      <w:r>
-        <w:t>RaceCar</w:t>
-      </w:r>
-      <w:proofErr w:type="spellEnd"/>
-    </w:p>
-    <w:p>
-      <w:r>
-        <w:t xml:space="preserve">De </w:t>
-      </w:r>
-      <w:proofErr w:type="spellStart"/>
-      <w:r>
-        <w:t>RaceCar</w:t>
-      </w:r>
-      <w:proofErr w:type="spellEnd"/>
-      <w:r>
-        <w:t xml:space="preserve"> is een klasse die erft van </w:t>
-      </w:r>
-      <w:proofErr w:type="spellStart"/>
-      <w:r>
-        <w:t>GameObject</w:t>
-      </w:r>
-      <w:proofErr w:type="spellEnd"/>
-      <w:r>
-        <w:t xml:space="preserve">. Deze klasse heeft naast alles wat het van </w:t>
-      </w:r>
-      <w:proofErr w:type="spellStart"/>
-      <w:r>
-        <w:t>GameObject</w:t>
-      </w:r>
-      <w:proofErr w:type="spellEnd"/>
-      <w:r>
-        <w:t xml:space="preserve"> erft nog een snelheid en een stuurrichting en methoden om deze te beïnvloeden.</w:t>
+      <w:r>
+        <w:t>Skybox</w:t>
+      </w:r>
+    </w:p>
+    <w:p>
+      <w:r>
+        <w:t>De skybox is een kubus die om het speelveld heen zit. Deze kubus heeft de normalen naar binnen staan. Waardoor textures aan de binnenkant van de kubus getekend worden. Dit geeft het effect dat de wereld groter is dan het in daadwerkelijkheid is.</w:t>
+      </w:r>
+    </w:p>
+    <w:p>
+      <w:r>
+        <w:br w:type="page"/>
       </w:r>
     </w:p>
     <w:p>
       <w:pPr>
         <w:pStyle w:val="Heading1"/>
       </w:pPr>
-      <w:proofErr w:type="spellStart"/>
-      <w:r>
-        <w:t>KeysBehaviour</w:t>
-      </w:r>
-      <w:proofErr w:type="spellEnd"/>
-    </w:p>
-    <w:p>
-      <w:r>
-        <w:t xml:space="preserve">In deze </w:t>
-      </w:r>
-      <w:r>
-        <w:t>klasse</w:t>
-      </w:r>
-      <w:r>
-        <w:t xml:space="preserve"> zit de </w:t>
-      </w:r>
-      <w:r>
-        <w:t>besturing van de auto.</w:t>
-      </w:r>
-      <w:r>
-        <w:t xml:space="preserve"> </w:t>
-      </w:r>
-      <w:r>
-        <w:t xml:space="preserve">In deze klasse wordt de auto ook verplaatst volgens de stuurrichting en snelheid die de auto op dat moment heeft. En verder wordt in deze klasse geluid afgepeeld met behulp van </w:t>
-      </w:r>
-      <w:r>
-        <w:t>SFML om de auto meer realisme te geven.</w:t>
-      </w:r>
-      <w:r>
-        <w:t xml:space="preserve"> </w:t>
-      </w:r>
-    </w:p>
+      <w:r>
+        <w:lastRenderedPageBreak/>
+        <w:drawing>
+          <wp:anchor distT="0" distB="0" distL="114300" distR="114300" simplePos="0" relativeHeight="251659264" behindDoc="0" locked="0" layoutInCell="1" allowOverlap="1" wp14:anchorId="5C4F20DC" wp14:editId="62AC8D1C">
+            <wp:simplePos x="0" y="0"/>
+            <wp:positionH relativeFrom="column">
+              <wp:posOffset>-575945</wp:posOffset>
+            </wp:positionH>
+            <wp:positionV relativeFrom="line">
+              <wp:posOffset>633095</wp:posOffset>
+            </wp:positionV>
+            <wp:extent cx="6360160" cy="5755005"/>
+            <wp:effectExtent l="0" t="2223" r="318" b="317"/>
+            <wp:wrapTopAndBottom/>
+            <wp:docPr id="1" name="Picture 1"/>
+            <wp:cNvGraphicFramePr>
+              <a:graphicFrameLocks xmlns:a="http://schemas.openxmlformats.org/drawingml/2006/main" noChangeAspect="1"/>
+            </wp:cNvGraphicFramePr>
+            <a:graphic xmlns:a="http://schemas.openxmlformats.org/drawingml/2006/main">
+              <a:graphicData uri="http://schemas.openxmlformats.org/drawingml/2006/picture">
+                <pic:pic xmlns:pic="http://schemas.openxmlformats.org/drawingml/2006/picture">
+                  <pic:nvPicPr>
+                    <pic:cNvPr id="1" name=""/>
+                    <pic:cNvPicPr/>
+                  </pic:nvPicPr>
+                  <pic:blipFill>
+                    <a:blip r:embed="rId5"/>
+                    <a:stretch>
+                      <a:fillRect/>
+                    </a:stretch>
+                  </pic:blipFill>
+                  <pic:spPr>
+                    <a:xfrm rot="5400000">
+                      <a:off x="0" y="0"/>
+                      <a:ext cx="6360160" cy="5755005"/>
+                    </a:xfrm>
+                    <a:prstGeom prst="rect">
+                      <a:avLst/>
+                    </a:prstGeom>
+                  </pic:spPr>
+                </pic:pic>
+              </a:graphicData>
+            </a:graphic>
+            <wp14:sizeRelH relativeFrom="margin">
+              <wp14:pctWidth>0</wp14:pctWidth>
+            </wp14:sizeRelH>
+            <wp14:sizeRelV relativeFrom="margin">
+              <wp14:pctHeight>0</wp14:pctHeight>
+            </wp14:sizeRelV>
+          </wp:anchor>
+        </w:drawing>
+      </w:r>
+      <w:r>
+        <w:t>Klassen</w:t>
+      </w:r>
+      <w:r>
+        <w:t>diagram</w:t>
+      </w:r>
+    </w:p>
+    <w:p/>
+    <w:p/>
+    <w:p/>
     <w:p>
       <w:pPr>
         <w:pStyle w:val="Heading1"/>
       </w:pPr>
-      <w:proofErr w:type="spellStart"/>
-      <w:r>
-        <w:t>KeysBehaviourWheels</w:t>
-      </w:r>
-      <w:proofErr w:type="spellEnd"/>
-    </w:p>
-    <w:p>
-      <w:r>
-        <w:t>Deze klasse krijgt de wielen en de auto mee. Vervolgens zorgt deze klasse ervoor dat de wielen ronddraaien afhankelijk van de snelheid van de auto.</w:t>
-      </w:r>
-    </w:p>
-    <w:p>
-      <w:pPr>
-        <w:pStyle w:val="Heading1"/>
-      </w:pPr>
-      <w:r>
-        <w:t>Skybox</w:t>
-      </w:r>
-    </w:p>
-    <w:p>
-      <w:pPr>
-        <w:rPr>
-          <w:b/>
-          <w:i/>
-        </w:rPr>
-      </w:pPr>
-      <w:r>
-        <w:t xml:space="preserve">De skybox is een kubus die om het speelveld heen zit. Deze kubus heeft de normalen naar binnen staan. Waardoor </w:t>
-      </w:r>
-      <w:proofErr w:type="spellStart"/>
-      <w:r>
-        <w:t>textures</w:t>
-      </w:r>
-      <w:proofErr w:type="spellEnd"/>
-      <w:r>
-        <w:t xml:space="preserve"> aan de binnenkant van de kubus getekend worden. Dit geeft het effect dat de wereld groter is dan het in daadwerkelijkheid is.</w:t>
+      <w:r>
+        <w:lastRenderedPageBreak/>
+        <w:drawing>
+          <wp:anchor distT="0" distB="0" distL="114300" distR="114300" simplePos="0" relativeHeight="251660288" behindDoc="0" locked="0" layoutInCell="1" allowOverlap="1" wp14:anchorId="10AE4850" wp14:editId="0918D013">
+            <wp:simplePos x="0" y="0"/>
+            <wp:positionH relativeFrom="margin">
+              <wp:posOffset>-1609725</wp:posOffset>
+            </wp:positionH>
+            <wp:positionV relativeFrom="paragraph">
+              <wp:posOffset>1931670</wp:posOffset>
+            </wp:positionV>
+            <wp:extent cx="8428990" cy="5300980"/>
+            <wp:effectExtent l="1905" t="0" r="0" b="0"/>
+            <wp:wrapTopAndBottom/>
+            <wp:docPr id="2" name="Picture 2"/>
+            <wp:cNvGraphicFramePr>
+              <a:graphicFrameLocks xmlns:a="http://schemas.openxmlformats.org/drawingml/2006/main" noChangeAspect="1"/>
+            </wp:cNvGraphicFramePr>
+            <a:graphic xmlns:a="http://schemas.openxmlformats.org/drawingml/2006/main">
+              <a:graphicData uri="http://schemas.openxmlformats.org/drawingml/2006/picture">
+                <pic:pic xmlns:pic="http://schemas.openxmlformats.org/drawingml/2006/picture">
+                  <pic:nvPicPr>
+                    <pic:cNvPr id="1" name=""/>
+                    <pic:cNvPicPr/>
+                  </pic:nvPicPr>
+                  <pic:blipFill>
+                    <a:blip r:embed="rId6"/>
+                    <a:stretch>
+                      <a:fillRect/>
+                    </a:stretch>
+                  </pic:blipFill>
+                  <pic:spPr>
+                    <a:xfrm rot="5400000">
+                      <a:off x="0" y="0"/>
+                      <a:ext cx="8428990" cy="5300980"/>
+                    </a:xfrm>
+                    <a:prstGeom prst="rect">
+                      <a:avLst/>
+                    </a:prstGeom>
+                  </pic:spPr>
+                </pic:pic>
+              </a:graphicData>
+            </a:graphic>
+            <wp14:sizeRelH relativeFrom="margin">
+              <wp14:pctWidth>0</wp14:pctWidth>
+            </wp14:sizeRelH>
+            <wp14:sizeRelV relativeFrom="margin">
+              <wp14:pctHeight>0</wp14:pctHeight>
+            </wp14:sizeRelV>
+          </wp:anchor>
+        </w:drawing>
+      </w:r>
+      <w:r>
+        <w:t>Object</w:t>
       </w:r>
       <w:bookmarkStart w:id="0" w:name="_GoBack"/>
       <w:bookmarkEnd w:id="0"/>
+      <w:r>
+        <w:t>diagram</w:t>
+      </w:r>
     </w:p>
     <w:sectPr>
       <w:pgSz w:w="11906" w:h="16838"/>
